--- a/Cahier des charges BRAS ROBOT M5.docx
+++ b/Cahier des charges BRAS ROBOT M5.docx
@@ -254,7 +254,13 @@
         <w:rPr>
           <w:rFonts w:asciiTheme="minorHAnsi" w:hAnsiTheme="minorHAnsi"/>
         </w:rPr>
-        <w:t>Rajouter potentiellement des capteurs</w:t>
+        <w:t>Rajouter des capteurs</w:t>
+      </w:r>
+      <w:r>
+        <w:rPr>
+          <w:rFonts w:asciiTheme="minorHAnsi" w:hAnsiTheme="minorHAnsi"/>
+        </w:rPr>
+        <w:t xml:space="preserve"> (CFC, caméras, voir le gant)</w:t>
       </w:r>
     </w:p>
     <w:p>
@@ -316,6 +322,32 @@
         </w:rPr>
         <w:t>Contrôler le M5Stack depuis une application smartphone pour palier au problème des boutons</w:t>
       </w:r>
+    </w:p>
+    <w:p>
+      <w:pPr>
+        <w:pStyle w:val="Textbody"/>
+        <w:numPr>
+          <w:ilvl w:val="0"/>
+          <w:numId w:val="1"/>
+        </w:numPr>
+        <w:rPr>
+          <w:rFonts w:asciiTheme="minorHAnsi" w:hAnsiTheme="minorHAnsi"/>
+        </w:rPr>
+      </w:pPr>
+      <w:r>
+        <w:rPr>
+          <w:rFonts w:asciiTheme="minorHAnsi" w:hAnsiTheme="minorHAnsi"/>
+        </w:rPr>
+        <w:t>Contrôler le robot depuis l’application (5 boutons, etc...)</w:t>
+      </w:r>
+    </w:p>
+    <w:p>
+      <w:pPr>
+        <w:pStyle w:val="Textbody"/>
+        <w:rPr>
+          <w:rFonts w:asciiTheme="minorHAnsi" w:hAnsiTheme="minorHAnsi"/>
+        </w:rPr>
+      </w:pPr>
     </w:p>
     <w:p>
       <w:pPr>
@@ -731,82 +763,54 @@
           <w:rFonts w:asciiTheme="minorHAnsi" w:hAnsiTheme="minorHAnsi"/>
         </w:rPr>
       </w:pPr>
-      <w:proofErr w:type="spellStart"/>
       <w:r>
         <w:rPr>
           <w:rFonts w:asciiTheme="minorHAnsi" w:hAnsiTheme="minorHAnsi"/>
         </w:rPr>
         <w:t>cntraint</w:t>
       </w:r>
-      <w:proofErr w:type="spellEnd"/>
-    </w:p>
-    <w:p>
-      <w:pPr>
-        <w:pStyle w:val="Textbody"/>
-        <w:rPr>
-          <w:rFonts w:asciiTheme="minorHAnsi" w:hAnsiTheme="minorHAnsi"/>
-        </w:rPr>
-      </w:pPr>
-      <w:proofErr w:type="spellStart"/>
+    </w:p>
+    <w:p>
+      <w:pPr>
+        <w:pStyle w:val="Textbody"/>
+        <w:rPr>
+          <w:rFonts w:asciiTheme="minorHAnsi" w:hAnsiTheme="minorHAnsi"/>
+        </w:rPr>
+      </w:pPr>
       <w:r>
         <w:rPr>
           <w:rFonts w:asciiTheme="minorHAnsi" w:hAnsiTheme="minorHAnsi"/>
         </w:rPr>
         <w:t>planing</w:t>
       </w:r>
-      <w:proofErr w:type="spellEnd"/>
-    </w:p>
-    <w:p>
-      <w:pPr>
-        <w:pStyle w:val="Textbody"/>
-        <w:rPr>
-          <w:rFonts w:asciiTheme="minorHAnsi" w:hAnsiTheme="minorHAnsi"/>
-        </w:rPr>
-      </w:pPr>
-      <w:proofErr w:type="spellStart"/>
-      <w:r>
-        <w:rPr>
-          <w:rFonts w:asciiTheme="minorHAnsi" w:hAnsiTheme="minorHAnsi"/>
-        </w:rPr>
-        <w:t>modalté</w:t>
-      </w:r>
-      <w:proofErr w:type="spellEnd"/>
-      <w:r>
-        <w:rPr>
-          <w:rFonts w:asciiTheme="minorHAnsi" w:hAnsiTheme="minorHAnsi"/>
-        </w:rPr>
-        <w:t xml:space="preserve"> de </w:t>
-      </w:r>
-      <w:proofErr w:type="spellStart"/>
-      <w:r>
-        <w:rPr>
-          <w:rFonts w:asciiTheme="minorHAnsi" w:hAnsiTheme="minorHAnsi"/>
-        </w:rPr>
-        <w:t>colabo</w:t>
-      </w:r>
-      <w:proofErr w:type="spellEnd"/>
-    </w:p>
-    <w:p>
-      <w:pPr>
-        <w:pStyle w:val="Textbody"/>
-        <w:rPr>
-          <w:rFonts w:asciiTheme="minorHAnsi" w:hAnsiTheme="minorHAnsi"/>
-        </w:rPr>
-      </w:pPr>
-      <w:r>
-        <w:rPr>
-          <w:rFonts w:asciiTheme="minorHAnsi" w:hAnsiTheme="minorHAnsi"/>
-        </w:rPr>
-        <w:t xml:space="preserve">critère de </w:t>
-      </w:r>
-      <w:proofErr w:type="spellStart"/>
-      <w:r>
-        <w:rPr>
-          <w:rFonts w:asciiTheme="minorHAnsi" w:hAnsiTheme="minorHAnsi"/>
-        </w:rPr>
-        <w:t>selection</w:t>
-      </w:r>
-      <w:proofErr w:type="spellEnd"/>
+    </w:p>
+    <w:p>
+      <w:pPr>
+        <w:pStyle w:val="Textbody"/>
+        <w:rPr>
+          <w:rFonts w:asciiTheme="minorHAnsi" w:hAnsiTheme="minorHAnsi"/>
+        </w:rPr>
+      </w:pPr>
+      <w:r>
+        <w:rPr>
+          <w:rFonts w:asciiTheme="minorHAnsi" w:hAnsiTheme="minorHAnsi"/>
+        </w:rPr>
+        <w:t>modalté de colabo</w:t>
+      </w:r>
+    </w:p>
+    <w:p>
+      <w:pPr>
+        <w:pStyle w:val="Textbody"/>
+        <w:rPr>
+          <w:rFonts w:asciiTheme="minorHAnsi" w:hAnsiTheme="minorHAnsi"/>
+        </w:rPr>
+      </w:pPr>
+      <w:r>
+        <w:rPr>
+          <w:rFonts w:asciiTheme="minorHAnsi" w:hAnsiTheme="minorHAnsi"/>
+        </w:rPr>
+        <w:t>critère de selection</w:t>
+      </w:r>
     </w:p>
     <w:p>
       <w:pPr>
@@ -836,7 +840,13 @@
         <w:t>date prévision</w:t>
       </w:r>
     </w:p>
-    <w:p/>
+    <w:p>
+      <w:pPr>
+        <w:rPr>
+          <w:rFonts w:hint="eastAsia"/>
+        </w:rPr>
+      </w:pPr>
+    </w:p>
     <w:sectPr>
       <w:pgSz w:w="11906" w:h="16838"/>
       <w:pgMar w:top="1134" w:right="1134" w:bottom="1134" w:left="1134" w:header="720" w:footer="720" w:gutter="0"/>

--- a/Cahier des charges BRAS ROBOT M5.docx
+++ b/Cahier des charges BRAS ROBOT M5.docx
@@ -14,7 +14,10 @@
           <w:u w:val="single"/>
         </w:rPr>
       </w:pPr>
-      <w:r>
+    </w:p>
+    <w:p>
+      <w:pPr>
+        <w:jc w:val="center"/>
         <w:rPr>
           <w:rFonts w:asciiTheme="majorHAnsi" w:hAnsiTheme="majorHAnsi"/>
           <w:b/>
@@ -23,323 +26,814 @@
           <w:szCs w:val="40"/>
           <w:u w:val="single"/>
         </w:rPr>
-        <w:t>Cahier des charges du projet de SAÉ</w:t>
-      </w:r>
-    </w:p>
-    <w:p>
-      <w:pPr>
-        <w:pStyle w:val="Textbody"/>
+      </w:pPr>
+    </w:p>
+    <w:p>
+      <w:pPr>
+        <w:rPr>
+          <w:rFonts w:asciiTheme="majorHAnsi" w:hAnsiTheme="majorHAnsi"/>
+          <w:b/>
+          <w:bCs/>
+          <w:sz w:val="40"/>
+          <w:szCs w:val="40"/>
+          <w:u w:val="single"/>
+        </w:rPr>
+      </w:pPr>
+    </w:p>
+    <w:p>
+      <w:pPr>
         <w:jc w:val="center"/>
         <w:rPr>
-          <w:rFonts w:asciiTheme="minorHAnsi" w:hAnsiTheme="minorHAnsi"/>
-        </w:rPr>
-      </w:pPr>
-    </w:p>
-    <w:p>
-      <w:pPr>
-        <w:pStyle w:val="Textbody"/>
-        <w:rPr>
-          <w:rFonts w:asciiTheme="minorHAnsi" w:hAnsiTheme="minorHAnsi"/>
-          <w:sz w:val="32"/>
-          <w:szCs w:val="32"/>
-        </w:rPr>
-      </w:pPr>
-      <w:r>
-        <w:rPr>
-          <w:rFonts w:asciiTheme="minorHAnsi" w:hAnsiTheme="minorHAnsi"/>
-          <w:sz w:val="32"/>
-          <w:szCs w:val="32"/>
-        </w:rPr>
-        <w:t>1. Contexte du projet</w:t>
-      </w:r>
-    </w:p>
-    <w:p>
-      <w:pPr>
-        <w:pStyle w:val="Textbody"/>
-        <w:rPr>
-          <w:rFonts w:asciiTheme="minorHAnsi" w:hAnsiTheme="minorHAnsi"/>
-        </w:rPr>
-      </w:pPr>
-    </w:p>
-    <w:p>
-      <w:pPr>
-        <w:pStyle w:val="Textbody"/>
-        <w:rPr>
-          <w:rFonts w:asciiTheme="minorHAnsi" w:hAnsiTheme="minorHAnsi"/>
-        </w:rPr>
-      </w:pPr>
-      <w:r>
-        <w:rPr>
-          <w:rFonts w:asciiTheme="minorHAnsi" w:hAnsiTheme="minorHAnsi"/>
-        </w:rPr>
-        <w:t>Nous possédons un bras robotisé de 5 axes dans laquelle nous devons le contrôler grâce à un petit ordinateur qu’on appelle un M5Stack. Nous devons aussi améliorer le programme du bras robotisé.</w:t>
-      </w:r>
-    </w:p>
-    <w:p>
-      <w:pPr>
-        <w:pStyle w:val="Textbody"/>
-        <w:rPr>
-          <w:rFonts w:asciiTheme="minorHAnsi" w:hAnsiTheme="minorHAnsi"/>
-        </w:rPr>
-      </w:pPr>
-      <w:r>
-        <w:rPr>
-          <w:rFonts w:asciiTheme="minorHAnsi" w:hAnsiTheme="minorHAnsi"/>
-        </w:rPr>
-        <w:t>Ceci est un projet de SAE qui se déroule à l’IUT de Mulhouse. L’équipe en lien avec ce projet est composée de trois personnes : SAHIN Eren, PRIZZI-SCHERER Benjamin, SCHMITT Thomas.</w:t>
-      </w:r>
-    </w:p>
-    <w:p>
-      <w:pPr>
-        <w:pStyle w:val="Textbody"/>
-        <w:rPr>
-          <w:rFonts w:asciiTheme="minorHAnsi" w:hAnsiTheme="minorHAnsi"/>
-        </w:rPr>
-      </w:pPr>
-      <w:r>
-        <w:rPr>
-          <w:rFonts w:asciiTheme="minorHAnsi" w:hAnsiTheme="minorHAnsi"/>
-        </w:rPr>
-        <w:t>L’o</w:t>
-      </w:r>
-      <w:r>
-        <w:rPr>
-          <w:rFonts w:asciiTheme="minorHAnsi" w:hAnsiTheme="minorHAnsi"/>
-        </w:rPr>
-        <w:t>bjectif </w:t>
-      </w:r>
-      <w:r>
-        <w:rPr>
-          <w:rFonts w:asciiTheme="minorHAnsi" w:hAnsiTheme="minorHAnsi"/>
-        </w:rPr>
-        <w:t>du projet est d’a</w:t>
-      </w:r>
-      <w:r>
-        <w:rPr>
-          <w:rFonts w:asciiTheme="minorHAnsi" w:hAnsiTheme="minorHAnsi"/>
-        </w:rPr>
-        <w:t xml:space="preserve">méliorer le </w:t>
-      </w:r>
-      <w:r>
-        <w:rPr>
-          <w:rFonts w:asciiTheme="minorHAnsi" w:hAnsiTheme="minorHAnsi"/>
-        </w:rPr>
-        <w:t>programme</w:t>
-      </w:r>
-      <w:r>
-        <w:rPr>
-          <w:rFonts w:asciiTheme="minorHAnsi" w:hAnsiTheme="minorHAnsi"/>
-        </w:rPr>
-        <w:t xml:space="preserve"> du bras roboti</w:t>
-      </w:r>
-      <w:r>
-        <w:rPr>
-          <w:rFonts w:asciiTheme="minorHAnsi" w:hAnsiTheme="minorHAnsi"/>
-        </w:rPr>
-        <w:t>sé</w:t>
-      </w:r>
-      <w:r>
-        <w:rPr>
-          <w:rFonts w:asciiTheme="minorHAnsi" w:hAnsiTheme="minorHAnsi"/>
-        </w:rPr>
-        <w:t xml:space="preserve"> et </w:t>
-      </w:r>
-      <w:r>
-        <w:rPr>
-          <w:rFonts w:asciiTheme="minorHAnsi" w:hAnsiTheme="minorHAnsi"/>
-        </w:rPr>
-        <w:t xml:space="preserve">de </w:t>
-      </w:r>
-      <w:r>
-        <w:rPr>
-          <w:rFonts w:asciiTheme="minorHAnsi" w:hAnsiTheme="minorHAnsi"/>
-        </w:rPr>
-        <w:t>récupérer les informations sur le M5Stack</w:t>
-      </w:r>
-      <w:r>
-        <w:rPr>
-          <w:rFonts w:asciiTheme="minorHAnsi" w:hAnsiTheme="minorHAnsi"/>
-        </w:rPr>
-        <w:t>.</w:t>
-      </w:r>
-    </w:p>
-    <w:p>
-      <w:pPr>
-        <w:pStyle w:val="Textbody"/>
-        <w:rPr>
-          <w:rFonts w:asciiTheme="minorHAnsi" w:hAnsiTheme="minorHAnsi"/>
-        </w:rPr>
-      </w:pPr>
-    </w:p>
-    <w:p>
-      <w:pPr>
-        <w:pStyle w:val="Textbody"/>
-        <w:rPr>
-          <w:rFonts w:asciiTheme="minorHAnsi" w:hAnsiTheme="minorHAnsi"/>
-        </w:rPr>
-      </w:pPr>
-      <w:r>
-        <w:rPr>
-          <w:rFonts w:asciiTheme="minorHAnsi" w:hAnsiTheme="minorHAnsi"/>
-        </w:rPr>
-        <w:t>Plusieurs actions sont à prévoir afin d’avancer dans le projet :</w:t>
-      </w:r>
-    </w:p>
-    <w:p>
-      <w:pPr>
-        <w:pStyle w:val="Textbody"/>
-        <w:numPr>
-          <w:ilvl w:val="0"/>
-          <w:numId w:val="1"/>
-        </w:numPr>
-        <w:rPr>
-          <w:rFonts w:asciiTheme="minorHAnsi" w:hAnsiTheme="minorHAnsi"/>
-        </w:rPr>
-      </w:pPr>
-      <w:r>
-        <w:rPr>
-          <w:rFonts w:asciiTheme="minorHAnsi" w:hAnsiTheme="minorHAnsi"/>
-        </w:rPr>
-        <w:t>Récupérer le programme du bras robotisé</w:t>
-      </w:r>
-    </w:p>
-    <w:p>
-      <w:pPr>
-        <w:pStyle w:val="Textbody"/>
-        <w:numPr>
-          <w:ilvl w:val="0"/>
-          <w:numId w:val="1"/>
-        </w:numPr>
-        <w:rPr>
-          <w:rFonts w:asciiTheme="minorHAnsi" w:hAnsiTheme="minorHAnsi"/>
-        </w:rPr>
-      </w:pPr>
-      <w:r>
-        <w:rPr>
-          <w:rFonts w:asciiTheme="minorHAnsi" w:hAnsiTheme="minorHAnsi"/>
-        </w:rPr>
-        <w:t>Apprendre à manipuler le programme</w:t>
-      </w:r>
-    </w:p>
-    <w:p>
-      <w:pPr>
-        <w:pStyle w:val="Textbody"/>
-        <w:numPr>
-          <w:ilvl w:val="0"/>
-          <w:numId w:val="1"/>
-        </w:numPr>
-        <w:rPr>
-          <w:rFonts w:asciiTheme="minorHAnsi" w:hAnsiTheme="minorHAnsi"/>
-        </w:rPr>
-      </w:pPr>
-      <w:r>
-        <w:rPr>
-          <w:rFonts w:asciiTheme="minorHAnsi" w:hAnsiTheme="minorHAnsi"/>
-        </w:rPr>
-        <w:t>Programmer le bras robotisé en fonction de ce que l’on souhaite (amélioration du programme)</w:t>
-      </w:r>
-    </w:p>
-    <w:p>
-      <w:pPr>
-        <w:pStyle w:val="Textbody"/>
-        <w:numPr>
-          <w:ilvl w:val="0"/>
-          <w:numId w:val="1"/>
-        </w:numPr>
-        <w:rPr>
-          <w:rFonts w:asciiTheme="minorHAnsi" w:hAnsiTheme="minorHAnsi"/>
-        </w:rPr>
-      </w:pPr>
-      <w:r>
-        <w:rPr>
-          <w:rFonts w:asciiTheme="minorHAnsi" w:hAnsiTheme="minorHAnsi"/>
-        </w:rPr>
-        <w:t>Rajouter des capteurs</w:t>
-      </w:r>
-      <w:r>
-        <w:rPr>
-          <w:rFonts w:asciiTheme="minorHAnsi" w:hAnsiTheme="minorHAnsi"/>
-        </w:rPr>
-        <w:t xml:space="preserve"> (CFC, caméras, voir le gant)</w:t>
-      </w:r>
-    </w:p>
-    <w:p>
-      <w:pPr>
-        <w:pStyle w:val="Textbody"/>
-        <w:numPr>
-          <w:ilvl w:val="0"/>
-          <w:numId w:val="1"/>
-        </w:numPr>
-        <w:rPr>
-          <w:rFonts w:asciiTheme="minorHAnsi" w:hAnsiTheme="minorHAnsi"/>
-        </w:rPr>
-      </w:pPr>
-      <w:r>
-        <w:rPr>
-          <w:rFonts w:asciiTheme="minorHAnsi" w:hAnsiTheme="minorHAnsi"/>
-        </w:rPr>
-        <w:t xml:space="preserve">Créer avec </w:t>
-      </w:r>
-      <w:r>
-        <w:rPr>
-          <w:rFonts w:asciiTheme="minorHAnsi" w:hAnsiTheme="minorHAnsi"/>
-        </w:rPr>
-        <w:t xml:space="preserve">le </w:t>
-      </w:r>
-      <w:r>
-        <w:rPr>
-          <w:rFonts w:asciiTheme="minorHAnsi" w:hAnsiTheme="minorHAnsi"/>
-        </w:rPr>
-        <w:t>M5Stack une application de récupération d’information sur le bras robot</w:t>
-      </w:r>
-      <w:r>
-        <w:rPr>
-          <w:rFonts w:asciiTheme="minorHAnsi" w:hAnsiTheme="minorHAnsi"/>
-        </w:rPr>
-        <w:t>isé</w:t>
-      </w:r>
-      <w:r>
-        <w:rPr>
-          <w:rFonts w:asciiTheme="minorHAnsi" w:hAnsiTheme="minorHAnsi"/>
-        </w:rPr>
-        <w:t xml:space="preserve"> (état pince, position du bras…)</w:t>
-      </w:r>
-    </w:p>
-    <w:p>
-      <w:pPr>
-        <w:pStyle w:val="Textbody"/>
-        <w:numPr>
-          <w:ilvl w:val="0"/>
-          <w:numId w:val="1"/>
-        </w:numPr>
-        <w:rPr>
-          <w:rFonts w:asciiTheme="minorHAnsi" w:hAnsiTheme="minorHAnsi"/>
-        </w:rPr>
-      </w:pPr>
-      <w:r>
-        <w:rPr>
-          <w:rFonts w:asciiTheme="minorHAnsi" w:hAnsiTheme="minorHAnsi"/>
-        </w:rPr>
-        <w:t>Contrôler le M5Stack depuis une application smartphone pour palier au problème des boutons</w:t>
-      </w:r>
-    </w:p>
-    <w:p>
-      <w:pPr>
-        <w:pStyle w:val="Textbody"/>
-        <w:numPr>
-          <w:ilvl w:val="0"/>
-          <w:numId w:val="1"/>
-        </w:numPr>
-        <w:rPr>
-          <w:rFonts w:asciiTheme="minorHAnsi" w:hAnsiTheme="minorHAnsi"/>
-        </w:rPr>
-      </w:pPr>
-      <w:r>
-        <w:rPr>
-          <w:rFonts w:asciiTheme="minorHAnsi" w:hAnsiTheme="minorHAnsi"/>
-        </w:rPr>
-        <w:t>Contrôler le robot depuis l’application (5 boutons, etc...)</w:t>
-      </w:r>
+          <w:rFonts w:asciiTheme="majorHAnsi" w:hAnsiTheme="majorHAnsi"/>
+          <w:b/>
+          <w:bCs/>
+          <w:sz w:val="64"/>
+          <w:szCs w:val="40"/>
+          <w:u w:val="single"/>
+        </w:rPr>
+      </w:pPr>
+      <w:r>
+        <w:rPr>
+          <w:rFonts w:asciiTheme="majorHAnsi" w:hAnsiTheme="majorHAnsi"/>
+          <w:b/>
+          <w:bCs/>
+          <w:sz w:val="64"/>
+          <w:szCs w:val="40"/>
+          <w:u w:val="single"/>
+        </w:rPr>
+        <w:t>Cahier des charges</w:t>
+      </w:r>
+    </w:p>
+    <w:p>
+      <w:pPr>
+        <w:jc w:val="center"/>
+        <w:rPr>
+          <w:rFonts w:asciiTheme="majorHAnsi" w:hAnsiTheme="majorHAnsi"/>
+          <w:b/>
+          <w:bCs/>
+          <w:sz w:val="64"/>
+          <w:szCs w:val="40"/>
+          <w:u w:val="single"/>
+        </w:rPr>
+      </w:pPr>
+      <w:r>
+        <w:rPr>
+          <w:rFonts w:asciiTheme="majorHAnsi" w:hAnsiTheme="majorHAnsi"/>
+          <w:b/>
+          <w:bCs/>
+          <w:sz w:val="64"/>
+          <w:szCs w:val="40"/>
+          <w:u w:val="single"/>
+        </w:rPr>
+        <w:t>Bras robotisé + M5 Stick C Plus</w:t>
+      </w:r>
+    </w:p>
+    <w:p>
+      <w:pPr>
+        <w:rPr>
+          <w:rFonts w:asciiTheme="majorHAnsi" w:hAnsiTheme="majorHAnsi"/>
+          <w:bCs/>
+        </w:rPr>
+      </w:pPr>
+    </w:p>
+    <w:p>
+      <w:pPr>
+        <w:rPr>
+          <w:rFonts w:asciiTheme="majorHAnsi" w:hAnsiTheme="majorHAnsi"/>
+          <w:bCs/>
+        </w:rPr>
+      </w:pPr>
+    </w:p>
+    <w:p>
+      <w:pPr>
+        <w:rPr>
+          <w:rFonts w:asciiTheme="majorHAnsi" w:hAnsiTheme="majorHAnsi"/>
+          <w:bCs/>
+        </w:rPr>
+      </w:pPr>
+    </w:p>
+    <w:p>
+      <w:pPr>
+        <w:rPr>
+          <w:rFonts w:asciiTheme="majorHAnsi" w:hAnsiTheme="majorHAnsi"/>
+          <w:bCs/>
+        </w:rPr>
+      </w:pPr>
+      <w:r>
+        <w:rPr>
+          <w:rFonts w:asciiTheme="majorHAnsi" w:hAnsiTheme="majorHAnsi"/>
+          <w:bCs/>
+          <w:noProof/>
+          <w14:ligatures w14:val="standardContextual"/>
+        </w:rPr>
+        <w:drawing>
+          <wp:inline distT="0" distB="0" distL="0" distR="0" wp14:anchorId="2AA4A911" wp14:editId="43C38815">
+            <wp:extent cx="6120130" cy="4590415"/>
+            <wp:effectExtent l="0" t="0" r="0" b="635"/>
+            <wp:docPr id="656539246" name="Image 2" descr="Une image contenant machine, outil, automate, intérieur&#10;&#10;Description générée automatiquement"/>
+            <wp:cNvGraphicFramePr>
+              <a:graphicFrameLocks xmlns:a="http://schemas.openxmlformats.org/drawingml/2006/main" noChangeAspect="1"/>
+            </wp:cNvGraphicFramePr>
+            <a:graphic xmlns:a="http://schemas.openxmlformats.org/drawingml/2006/main">
+              <a:graphicData uri="http://schemas.openxmlformats.org/drawingml/2006/picture">
+                <pic:pic xmlns:pic="http://schemas.openxmlformats.org/drawingml/2006/picture">
+                  <pic:nvPicPr>
+                    <pic:cNvPr id="656539246" name="Image 2" descr="Une image contenant machine, outil, automate, intérieur&#10;&#10;Description générée automatiquement"/>
+                    <pic:cNvPicPr/>
+                  </pic:nvPicPr>
+                  <pic:blipFill>
+                    <a:blip r:embed="rId8" cstate="print">
+                      <a:extLst>
+                        <a:ext uri="{28A0092B-C50C-407E-A947-70E740481C1C}">
+                          <a14:useLocalDpi xmlns:a14="http://schemas.microsoft.com/office/drawing/2010/main" val="0"/>
+                        </a:ext>
+                      </a:extLst>
+                    </a:blip>
+                    <a:stretch>
+                      <a:fillRect/>
+                    </a:stretch>
+                  </pic:blipFill>
+                  <pic:spPr>
+                    <a:xfrm>
+                      <a:off x="0" y="0"/>
+                      <a:ext cx="6120130" cy="4590415"/>
+                    </a:xfrm>
+                    <a:prstGeom prst="rect">
+                      <a:avLst/>
+                    </a:prstGeom>
+                  </pic:spPr>
+                </pic:pic>
+              </a:graphicData>
+            </a:graphic>
+          </wp:inline>
+        </w:drawing>
+      </w:r>
+    </w:p>
+    <w:p>
+      <w:pPr>
+        <w:rPr>
+          <w:rFonts w:asciiTheme="majorHAnsi" w:hAnsiTheme="majorHAnsi"/>
+          <w:bCs/>
+        </w:rPr>
+      </w:pPr>
+    </w:p>
+    <w:p>
+      <w:pPr>
+        <w:rPr>
+          <w:rFonts w:asciiTheme="majorHAnsi" w:hAnsiTheme="majorHAnsi"/>
+          <w:bCs/>
+        </w:rPr>
+      </w:pPr>
+    </w:p>
+    <w:p>
+      <w:pPr>
+        <w:rPr>
+          <w:rFonts w:asciiTheme="majorHAnsi" w:hAnsiTheme="majorHAnsi"/>
+          <w:bCs/>
+        </w:rPr>
+      </w:pPr>
+    </w:p>
+    <w:p>
+      <w:pPr>
+        <w:rPr>
+          <w:rFonts w:asciiTheme="majorHAnsi" w:hAnsiTheme="majorHAnsi"/>
+          <w:bCs/>
+        </w:rPr>
+      </w:pPr>
+    </w:p>
+    <w:p>
+      <w:pPr>
+        <w:rPr>
+          <w:rFonts w:asciiTheme="majorHAnsi" w:hAnsiTheme="majorHAnsi"/>
+          <w:szCs w:val="40"/>
+        </w:rPr>
+      </w:pPr>
+    </w:p>
+    <w:p>
+      <w:pPr>
+        <w:rPr>
+          <w:rFonts w:asciiTheme="majorHAnsi" w:hAnsiTheme="majorHAnsi"/>
+          <w:szCs w:val="40"/>
+        </w:rPr>
+      </w:pPr>
+      <w:r>
+        <w:rPr>
+          <w:rFonts w:asciiTheme="majorHAnsi" w:hAnsiTheme="majorHAnsi"/>
+          <w:b/>
+          <w:bCs/>
+          <w:szCs w:val="40"/>
+          <w:u w:val="single"/>
+        </w:rPr>
+        <w:t>Membres du projet :</w:t>
+      </w:r>
+      <w:r>
+        <w:rPr>
+          <w:rFonts w:asciiTheme="majorHAnsi" w:hAnsiTheme="majorHAnsi"/>
+          <w:szCs w:val="40"/>
+        </w:rPr>
+        <w:t xml:space="preserve"> SAHIN Eren, PRIZZI-SCHERER Benjamin, SCHMITT Thomas</w:t>
+      </w:r>
+    </w:p>
+    <w:p>
+      <w:pPr>
+        <w:rPr>
+          <w:rFonts w:asciiTheme="majorHAnsi" w:hAnsiTheme="majorHAnsi"/>
+          <w:szCs w:val="40"/>
+        </w:rPr>
+      </w:pPr>
+      <w:r>
+        <w:rPr>
+          <w:rFonts w:asciiTheme="majorHAnsi" w:hAnsiTheme="majorHAnsi"/>
+          <w:b/>
+          <w:bCs/>
+          <w:szCs w:val="40"/>
+          <w:u w:val="single"/>
+        </w:rPr>
+        <w:t>Professeurs référents :</w:t>
+      </w:r>
+      <w:r>
+        <w:rPr>
+          <w:rFonts w:asciiTheme="majorHAnsi" w:hAnsiTheme="majorHAnsi"/>
+          <w:szCs w:val="40"/>
+        </w:rPr>
+        <w:t xml:space="preserve"> M. Hueber </w:t>
+      </w:r>
+      <w:proofErr w:type="spellStart"/>
+      <w:r>
+        <w:rPr>
+          <w:rFonts w:asciiTheme="majorHAnsi" w:hAnsiTheme="majorHAnsi"/>
+          <w:szCs w:val="40"/>
+        </w:rPr>
+        <w:t>Eric</w:t>
+      </w:r>
+      <w:proofErr w:type="spellEnd"/>
+      <w:r>
+        <w:rPr>
+          <w:rFonts w:asciiTheme="majorHAnsi" w:hAnsiTheme="majorHAnsi"/>
+          <w:szCs w:val="40"/>
+        </w:rPr>
+        <w:t xml:space="preserve">, M. </w:t>
+      </w:r>
+      <w:proofErr w:type="spellStart"/>
+      <w:r>
+        <w:rPr>
+          <w:rFonts w:asciiTheme="majorHAnsi" w:hAnsiTheme="majorHAnsi"/>
+          <w:szCs w:val="40"/>
+        </w:rPr>
+        <w:t>Mourllion</w:t>
+      </w:r>
+      <w:proofErr w:type="spellEnd"/>
+      <w:r>
+        <w:rPr>
+          <w:rFonts w:asciiTheme="majorHAnsi" w:hAnsiTheme="majorHAnsi"/>
+          <w:szCs w:val="40"/>
+        </w:rPr>
+        <w:t xml:space="preserve"> Benjamin</w:t>
+      </w:r>
+    </w:p>
+    <w:p>
+      <w:pPr>
+        <w:rPr>
+          <w:rFonts w:asciiTheme="majorHAnsi" w:hAnsiTheme="majorHAnsi"/>
+          <w:szCs w:val="40"/>
+        </w:rPr>
+      </w:pPr>
+      <w:r>
+        <w:rPr>
+          <w:rFonts w:asciiTheme="majorHAnsi" w:hAnsiTheme="majorHAnsi"/>
+          <w:b/>
+          <w:bCs/>
+          <w:szCs w:val="40"/>
+          <w:u w:val="single"/>
+        </w:rPr>
+        <w:t>Années universitaire :</w:t>
+      </w:r>
+      <w:r>
+        <w:rPr>
+          <w:rFonts w:asciiTheme="majorHAnsi" w:hAnsiTheme="majorHAnsi"/>
+          <w:szCs w:val="40"/>
+        </w:rPr>
+        <w:t xml:space="preserve"> 2023 – 2024</w:t>
+      </w:r>
+    </w:p>
+    <w:p>
+      <w:pPr>
+        <w:rPr>
+          <w:rFonts w:asciiTheme="majorHAnsi" w:hAnsiTheme="majorHAnsi"/>
+          <w:szCs w:val="40"/>
+        </w:rPr>
+      </w:pPr>
+    </w:p>
+    <w:p>
+      <w:pPr>
+        <w:rPr>
+          <w:rFonts w:asciiTheme="majorHAnsi" w:hAnsiTheme="majorHAnsi"/>
+          <w:szCs w:val="40"/>
+        </w:rPr>
+        <w:sectPr>
+          <w:headerReference w:type="default" r:id="rId9"/>
+          <w:pgSz w:w="11906" w:h="16838"/>
+          <w:pgMar w:top="1134" w:right="1134" w:bottom="1134" w:left="1134" w:header="720" w:footer="720" w:gutter="0"/>
+          <w:cols w:space="720"/>
+        </w:sectPr>
+      </w:pPr>
+    </w:p>
+    <w:sdt>
+      <w:sdtPr>
+        <w:rPr>
+          <w:rFonts w:ascii="Liberation Serif" w:eastAsia="NSimSun" w:hAnsi="Liberation Serif" w:cs="Arial"/>
+          <w:color w:val="auto"/>
+          <w:kern w:val="3"/>
+          <w:sz w:val="24"/>
+          <w:szCs w:val="24"/>
+          <w:lang w:eastAsia="zh-CN" w:bidi="hi-IN"/>
+        </w:rPr>
+        <w:id w:val="-490710077"/>
+        <w:docPartObj>
+          <w:docPartGallery w:val="Table of Contents"/>
+          <w:docPartUnique/>
+        </w:docPartObj>
+      </w:sdtPr>
+      <w:sdtEndPr>
+        <w:rPr>
+          <w:rFonts w:asciiTheme="minorHAnsi" w:hAnsiTheme="minorHAnsi"/>
+          <w:b/>
+          <w:bCs/>
+        </w:rPr>
+      </w:sdtEndPr>
+      <w:sdtContent>
+        <w:p>
+          <w:pPr>
+            <w:pStyle w:val="En-ttedetabledesmatires"/>
+            <w:jc w:val="center"/>
+          </w:pPr>
+          <w:r>
+            <w:t>Table des matières</w:t>
+          </w:r>
+        </w:p>
+        <w:p>
+          <w:pPr>
+            <w:rPr>
+              <w:rFonts w:hint="eastAsia"/>
+              <w:lang w:eastAsia="fr-FR" w:bidi="ar-SA"/>
+            </w:rPr>
+          </w:pPr>
+        </w:p>
+        <w:p>
+          <w:pPr>
+            <w:rPr>
+              <w:rFonts w:asciiTheme="minorHAnsi" w:hAnsiTheme="minorHAnsi"/>
+              <w:lang w:eastAsia="fr-FR" w:bidi="ar-SA"/>
+            </w:rPr>
+          </w:pPr>
+        </w:p>
+        <w:p>
+          <w:pPr>
+            <w:pStyle w:val="TM1"/>
+            <w:tabs>
+              <w:tab w:val="right" w:leader="dot" w:pos="9628"/>
+            </w:tabs>
+            <w:rPr>
+              <w:rFonts w:asciiTheme="minorHAnsi" w:eastAsiaTheme="minorEastAsia" w:hAnsiTheme="minorHAnsi" w:cstheme="minorBidi"/>
+              <w:noProof/>
+              <w:kern w:val="2"/>
+              <w:szCs w:val="24"/>
+              <w:lang w:eastAsia="fr-FR" w:bidi="ar-SA"/>
+              <w14:ligatures w14:val="standardContextual"/>
+            </w:rPr>
+          </w:pPr>
+          <w:r>
+            <w:rPr>
+              <w:rFonts w:asciiTheme="minorHAnsi" w:hAnsiTheme="minorHAnsi"/>
+            </w:rPr>
+            <w:fldChar w:fldCharType="begin"/>
+          </w:r>
+          <w:r>
+            <w:rPr>
+              <w:rFonts w:asciiTheme="minorHAnsi" w:hAnsiTheme="minorHAnsi"/>
+            </w:rPr>
+            <w:instrText xml:space="preserve"> TOC \o "1-3" \h \z \u </w:instrText>
+          </w:r>
+          <w:r>
+            <w:rPr>
+              <w:rFonts w:asciiTheme="minorHAnsi" w:hAnsiTheme="minorHAnsi"/>
+            </w:rPr>
+            <w:fldChar w:fldCharType="separate"/>
+          </w:r>
+          <w:hyperlink w:anchor="_Toc166660495" w:history="1">
+            <w:r>
+              <w:rPr>
+                <w:rStyle w:val="Lienhypertexte"/>
+                <w:rFonts w:asciiTheme="minorHAnsi" w:hAnsiTheme="minorHAnsi"/>
+                <w:noProof/>
+              </w:rPr>
+              <w:t>1. Contexte du projet</w:t>
+            </w:r>
+            <w:r>
+              <w:rPr>
+                <w:rFonts w:asciiTheme="minorHAnsi" w:hAnsiTheme="minorHAnsi"/>
+                <w:noProof/>
+                <w:webHidden/>
+              </w:rPr>
+              <w:tab/>
+            </w:r>
+            <w:r>
+              <w:rPr>
+                <w:rFonts w:asciiTheme="minorHAnsi" w:hAnsiTheme="minorHAnsi"/>
+                <w:noProof/>
+                <w:webHidden/>
+              </w:rPr>
+              <w:fldChar w:fldCharType="begin"/>
+            </w:r>
+            <w:r>
+              <w:rPr>
+                <w:rFonts w:asciiTheme="minorHAnsi" w:hAnsiTheme="minorHAnsi"/>
+                <w:noProof/>
+                <w:webHidden/>
+              </w:rPr>
+              <w:instrText xml:space="preserve"> PAGEREF _Toc166660495 \h </w:instrText>
+            </w:r>
+            <w:r>
+              <w:rPr>
+                <w:rFonts w:asciiTheme="minorHAnsi" w:hAnsiTheme="minorHAnsi"/>
+                <w:noProof/>
+                <w:webHidden/>
+              </w:rPr>
+            </w:r>
+            <w:r>
+              <w:rPr>
+                <w:rFonts w:asciiTheme="minorHAnsi" w:hAnsiTheme="minorHAnsi"/>
+                <w:noProof/>
+                <w:webHidden/>
+              </w:rPr>
+              <w:fldChar w:fldCharType="separate"/>
+            </w:r>
+            <w:r>
+              <w:rPr>
+                <w:rFonts w:asciiTheme="minorHAnsi" w:hAnsiTheme="minorHAnsi"/>
+                <w:noProof/>
+                <w:webHidden/>
+              </w:rPr>
+              <w:t>3</w:t>
+            </w:r>
+            <w:r>
+              <w:rPr>
+                <w:rFonts w:asciiTheme="minorHAnsi" w:hAnsiTheme="minorHAnsi"/>
+                <w:noProof/>
+                <w:webHidden/>
+              </w:rPr>
+              <w:fldChar w:fldCharType="end"/>
+            </w:r>
+          </w:hyperlink>
+        </w:p>
+        <w:p>
+          <w:pPr>
+            <w:pStyle w:val="TM1"/>
+            <w:tabs>
+              <w:tab w:val="right" w:leader="dot" w:pos="9628"/>
+            </w:tabs>
+            <w:rPr>
+              <w:rFonts w:asciiTheme="minorHAnsi" w:eastAsiaTheme="minorEastAsia" w:hAnsiTheme="minorHAnsi" w:cstheme="minorBidi"/>
+              <w:noProof/>
+              <w:kern w:val="2"/>
+              <w:szCs w:val="24"/>
+              <w:lang w:eastAsia="fr-FR" w:bidi="ar-SA"/>
+              <w14:ligatures w14:val="standardContextual"/>
+            </w:rPr>
+          </w:pPr>
+          <w:hyperlink w:anchor="_Toc166660496" w:history="1">
+            <w:r>
+              <w:rPr>
+                <w:rStyle w:val="Lienhypertexte"/>
+                <w:rFonts w:asciiTheme="minorHAnsi" w:hAnsiTheme="minorHAnsi"/>
+                <w:noProof/>
+              </w:rPr>
+              <w:t>2. Besoin et contrainte du projet</w:t>
+            </w:r>
+            <w:r>
+              <w:rPr>
+                <w:rFonts w:asciiTheme="minorHAnsi" w:hAnsiTheme="minorHAnsi"/>
+                <w:noProof/>
+                <w:webHidden/>
+              </w:rPr>
+              <w:tab/>
+            </w:r>
+            <w:r>
+              <w:rPr>
+                <w:rFonts w:asciiTheme="minorHAnsi" w:hAnsiTheme="minorHAnsi"/>
+                <w:noProof/>
+                <w:webHidden/>
+              </w:rPr>
+              <w:fldChar w:fldCharType="begin"/>
+            </w:r>
+            <w:r>
+              <w:rPr>
+                <w:rFonts w:asciiTheme="minorHAnsi" w:hAnsiTheme="minorHAnsi"/>
+                <w:noProof/>
+                <w:webHidden/>
+              </w:rPr>
+              <w:instrText xml:space="preserve"> PAGEREF _Toc166660496 \h </w:instrText>
+            </w:r>
+            <w:r>
+              <w:rPr>
+                <w:rFonts w:asciiTheme="minorHAnsi" w:hAnsiTheme="minorHAnsi"/>
+                <w:noProof/>
+                <w:webHidden/>
+              </w:rPr>
+            </w:r>
+            <w:r>
+              <w:rPr>
+                <w:rFonts w:asciiTheme="minorHAnsi" w:hAnsiTheme="minorHAnsi"/>
+                <w:noProof/>
+                <w:webHidden/>
+              </w:rPr>
+              <w:fldChar w:fldCharType="separate"/>
+            </w:r>
+            <w:r>
+              <w:rPr>
+                <w:rFonts w:asciiTheme="minorHAnsi" w:hAnsiTheme="minorHAnsi"/>
+                <w:noProof/>
+                <w:webHidden/>
+              </w:rPr>
+              <w:t>4</w:t>
+            </w:r>
+            <w:r>
+              <w:rPr>
+                <w:rFonts w:asciiTheme="minorHAnsi" w:hAnsiTheme="minorHAnsi"/>
+                <w:noProof/>
+                <w:webHidden/>
+              </w:rPr>
+              <w:fldChar w:fldCharType="end"/>
+            </w:r>
+          </w:hyperlink>
+        </w:p>
+        <w:p>
+          <w:pPr>
+            <w:pStyle w:val="TM1"/>
+            <w:tabs>
+              <w:tab w:val="right" w:leader="dot" w:pos="9628"/>
+            </w:tabs>
+            <w:rPr>
+              <w:rFonts w:asciiTheme="minorHAnsi" w:eastAsiaTheme="minorEastAsia" w:hAnsiTheme="minorHAnsi" w:cstheme="minorBidi"/>
+              <w:noProof/>
+              <w:kern w:val="2"/>
+              <w:szCs w:val="24"/>
+              <w:lang w:eastAsia="fr-FR" w:bidi="ar-SA"/>
+              <w14:ligatures w14:val="standardContextual"/>
+            </w:rPr>
+          </w:pPr>
+          <w:hyperlink w:anchor="_Toc166660497" w:history="1">
+            <w:r>
+              <w:rPr>
+                <w:rStyle w:val="Lienhypertexte"/>
+                <w:rFonts w:asciiTheme="minorHAnsi" w:hAnsiTheme="minorHAnsi"/>
+                <w:noProof/>
+              </w:rPr>
+              <w:t>3. Prestations attendues</w:t>
+            </w:r>
+            <w:r>
+              <w:rPr>
+                <w:rFonts w:asciiTheme="minorHAnsi" w:hAnsiTheme="minorHAnsi"/>
+                <w:noProof/>
+                <w:webHidden/>
+              </w:rPr>
+              <w:tab/>
+            </w:r>
+            <w:r>
+              <w:rPr>
+                <w:rFonts w:asciiTheme="minorHAnsi" w:hAnsiTheme="minorHAnsi"/>
+                <w:noProof/>
+                <w:webHidden/>
+              </w:rPr>
+              <w:fldChar w:fldCharType="begin"/>
+            </w:r>
+            <w:r>
+              <w:rPr>
+                <w:rFonts w:asciiTheme="minorHAnsi" w:hAnsiTheme="minorHAnsi"/>
+                <w:noProof/>
+                <w:webHidden/>
+              </w:rPr>
+              <w:instrText xml:space="preserve"> PAGEREF _Toc166660497 \h </w:instrText>
+            </w:r>
+            <w:r>
+              <w:rPr>
+                <w:rFonts w:asciiTheme="minorHAnsi" w:hAnsiTheme="minorHAnsi"/>
+                <w:noProof/>
+                <w:webHidden/>
+              </w:rPr>
+            </w:r>
+            <w:r>
+              <w:rPr>
+                <w:rFonts w:asciiTheme="minorHAnsi" w:hAnsiTheme="minorHAnsi"/>
+                <w:noProof/>
+                <w:webHidden/>
+              </w:rPr>
+              <w:fldChar w:fldCharType="separate"/>
+            </w:r>
+            <w:r>
+              <w:rPr>
+                <w:rFonts w:asciiTheme="minorHAnsi" w:hAnsiTheme="minorHAnsi"/>
+                <w:noProof/>
+                <w:webHidden/>
+              </w:rPr>
+              <w:t>4</w:t>
+            </w:r>
+            <w:r>
+              <w:rPr>
+                <w:rFonts w:asciiTheme="minorHAnsi" w:hAnsiTheme="minorHAnsi"/>
+                <w:noProof/>
+                <w:webHidden/>
+              </w:rPr>
+              <w:fldChar w:fldCharType="end"/>
+            </w:r>
+          </w:hyperlink>
+        </w:p>
+        <w:p>
+          <w:pPr>
+            <w:pStyle w:val="TM1"/>
+            <w:tabs>
+              <w:tab w:val="right" w:leader="dot" w:pos="9628"/>
+            </w:tabs>
+            <w:rPr>
+              <w:rFonts w:asciiTheme="minorHAnsi" w:eastAsiaTheme="minorEastAsia" w:hAnsiTheme="minorHAnsi" w:cstheme="minorBidi"/>
+              <w:noProof/>
+              <w:kern w:val="2"/>
+              <w:szCs w:val="24"/>
+              <w:lang w:eastAsia="fr-FR" w:bidi="ar-SA"/>
+              <w14:ligatures w14:val="standardContextual"/>
+            </w:rPr>
+          </w:pPr>
+          <w:hyperlink w:anchor="_Toc166660498" w:history="1">
+            <w:r>
+              <w:rPr>
+                <w:rStyle w:val="Lienhypertexte"/>
+                <w:rFonts w:asciiTheme="minorHAnsi" w:hAnsiTheme="minorHAnsi"/>
+                <w:noProof/>
+              </w:rPr>
+              <w:t>4. Budget</w:t>
+            </w:r>
+            <w:r>
+              <w:rPr>
+                <w:rFonts w:asciiTheme="minorHAnsi" w:hAnsiTheme="minorHAnsi"/>
+                <w:noProof/>
+                <w:webHidden/>
+              </w:rPr>
+              <w:tab/>
+            </w:r>
+            <w:r>
+              <w:rPr>
+                <w:rFonts w:asciiTheme="minorHAnsi" w:hAnsiTheme="minorHAnsi"/>
+                <w:noProof/>
+                <w:webHidden/>
+              </w:rPr>
+              <w:fldChar w:fldCharType="begin"/>
+            </w:r>
+            <w:r>
+              <w:rPr>
+                <w:rFonts w:asciiTheme="minorHAnsi" w:hAnsiTheme="minorHAnsi"/>
+                <w:noProof/>
+                <w:webHidden/>
+              </w:rPr>
+              <w:instrText xml:space="preserve"> PAGEREF _Toc166660498 \h </w:instrText>
+            </w:r>
+            <w:r>
+              <w:rPr>
+                <w:rFonts w:asciiTheme="minorHAnsi" w:hAnsiTheme="minorHAnsi"/>
+                <w:noProof/>
+                <w:webHidden/>
+              </w:rPr>
+            </w:r>
+            <w:r>
+              <w:rPr>
+                <w:rFonts w:asciiTheme="minorHAnsi" w:hAnsiTheme="minorHAnsi"/>
+                <w:noProof/>
+                <w:webHidden/>
+              </w:rPr>
+              <w:fldChar w:fldCharType="separate"/>
+            </w:r>
+            <w:r>
+              <w:rPr>
+                <w:rFonts w:asciiTheme="minorHAnsi" w:hAnsiTheme="minorHAnsi"/>
+                <w:noProof/>
+                <w:webHidden/>
+              </w:rPr>
+              <w:t>4</w:t>
+            </w:r>
+            <w:r>
+              <w:rPr>
+                <w:rFonts w:asciiTheme="minorHAnsi" w:hAnsiTheme="minorHAnsi"/>
+                <w:noProof/>
+                <w:webHidden/>
+              </w:rPr>
+              <w:fldChar w:fldCharType="end"/>
+            </w:r>
+          </w:hyperlink>
+        </w:p>
+        <w:p>
+          <w:pPr>
+            <w:pStyle w:val="TM1"/>
+            <w:tabs>
+              <w:tab w:val="right" w:leader="dot" w:pos="9628"/>
+            </w:tabs>
+            <w:rPr>
+              <w:rFonts w:asciiTheme="minorHAnsi" w:eastAsiaTheme="minorEastAsia" w:hAnsiTheme="minorHAnsi" w:cstheme="minorBidi"/>
+              <w:noProof/>
+              <w:kern w:val="2"/>
+              <w:szCs w:val="24"/>
+              <w:lang w:eastAsia="fr-FR" w:bidi="ar-SA"/>
+              <w14:ligatures w14:val="standardContextual"/>
+            </w:rPr>
+          </w:pPr>
+          <w:hyperlink w:anchor="_Toc166660499" w:history="1">
+            <w:r>
+              <w:rPr>
+                <w:rStyle w:val="Lienhypertexte"/>
+                <w:rFonts w:asciiTheme="minorHAnsi" w:hAnsiTheme="minorHAnsi"/>
+                <w:noProof/>
+              </w:rPr>
+              <w:t>5. Délais à respecter</w:t>
+            </w:r>
+            <w:r>
+              <w:rPr>
+                <w:rFonts w:asciiTheme="minorHAnsi" w:hAnsiTheme="minorHAnsi"/>
+                <w:noProof/>
+                <w:webHidden/>
+              </w:rPr>
+              <w:tab/>
+            </w:r>
+            <w:r>
+              <w:rPr>
+                <w:rFonts w:asciiTheme="minorHAnsi" w:hAnsiTheme="minorHAnsi"/>
+                <w:noProof/>
+                <w:webHidden/>
+              </w:rPr>
+              <w:fldChar w:fldCharType="begin"/>
+            </w:r>
+            <w:r>
+              <w:rPr>
+                <w:rFonts w:asciiTheme="minorHAnsi" w:hAnsiTheme="minorHAnsi"/>
+                <w:noProof/>
+                <w:webHidden/>
+              </w:rPr>
+              <w:instrText xml:space="preserve"> PAGEREF _Toc166660499 \h </w:instrText>
+            </w:r>
+            <w:r>
+              <w:rPr>
+                <w:rFonts w:asciiTheme="minorHAnsi" w:hAnsiTheme="minorHAnsi"/>
+                <w:noProof/>
+                <w:webHidden/>
+              </w:rPr>
+            </w:r>
+            <w:r>
+              <w:rPr>
+                <w:rFonts w:asciiTheme="minorHAnsi" w:hAnsiTheme="minorHAnsi"/>
+                <w:noProof/>
+                <w:webHidden/>
+              </w:rPr>
+              <w:fldChar w:fldCharType="separate"/>
+            </w:r>
+            <w:r>
+              <w:rPr>
+                <w:rFonts w:asciiTheme="minorHAnsi" w:hAnsiTheme="minorHAnsi"/>
+                <w:noProof/>
+                <w:webHidden/>
+              </w:rPr>
+              <w:t>4</w:t>
+            </w:r>
+            <w:r>
+              <w:rPr>
+                <w:rFonts w:asciiTheme="minorHAnsi" w:hAnsiTheme="minorHAnsi"/>
+                <w:noProof/>
+                <w:webHidden/>
+              </w:rPr>
+              <w:fldChar w:fldCharType="end"/>
+            </w:r>
+          </w:hyperlink>
+        </w:p>
+        <w:p>
+          <w:pPr>
+            <w:rPr>
+              <w:rFonts w:asciiTheme="minorHAnsi" w:hAnsiTheme="minorHAnsi"/>
+            </w:rPr>
+          </w:pPr>
+          <w:r>
+            <w:rPr>
+              <w:rFonts w:asciiTheme="minorHAnsi" w:hAnsiTheme="minorHAnsi"/>
+              <w:b/>
+              <w:bCs/>
+            </w:rPr>
+            <w:fldChar w:fldCharType="end"/>
+          </w:r>
+        </w:p>
+      </w:sdtContent>
+    </w:sdt>
+    <w:p>
+      <w:pPr>
+        <w:pStyle w:val="Textbody"/>
+        <w:rPr>
+          <w:rFonts w:asciiTheme="minorHAnsi" w:hAnsiTheme="minorHAnsi"/>
+        </w:rPr>
+      </w:pPr>
     </w:p>
     <w:p>
       <w:pPr>
@@ -364,20 +858,678 @@
     </w:p>
     <w:p>
       <w:pPr>
-        <w:pStyle w:val="Textbody"/>
-        <w:rPr>
-          <w:rFonts w:asciiTheme="minorHAnsi" w:hAnsiTheme="minorHAnsi"/>
-        </w:rPr>
-      </w:pPr>
-      <w:r>
+        <w:pStyle w:val="Titre1"/>
+      </w:pPr>
+      <w:bookmarkStart w:id="0" w:name="_Toc166660495"/>
+      <w:r>
+        <w:lastRenderedPageBreak/>
+        <w:t>1. Contexte du projet</w:t>
+      </w:r>
+      <w:bookmarkEnd w:id="0"/>
+    </w:p>
+    <w:p>
+      <w:pPr>
+        <w:pStyle w:val="Textbody"/>
+        <w:rPr>
+          <w:rFonts w:asciiTheme="minorHAnsi" w:hAnsiTheme="minorHAnsi"/>
+        </w:rPr>
+      </w:pPr>
+    </w:p>
+    <w:p>
+      <w:pPr>
+        <w:pStyle w:val="Textbody"/>
+        <w:rPr>
+          <w:rFonts w:asciiTheme="minorHAnsi" w:hAnsiTheme="minorHAnsi"/>
+        </w:rPr>
+      </w:pPr>
+      <w:r>
+        <w:rPr>
+          <w:rFonts w:asciiTheme="minorHAnsi" w:hAnsiTheme="minorHAnsi"/>
+        </w:rPr>
+        <w:t>Nous possédons un bras robotisé de 5 axes dans laquelle nous devons le contrôler grâce à un petit ordinateur qu’on appelle un M5Stack. Nous devons aussi améliorer le programme du bras robotisé.</w:t>
+      </w:r>
+    </w:p>
+    <w:p>
+      <w:pPr>
+        <w:pStyle w:val="Textbody"/>
+        <w:rPr>
+          <w:rFonts w:asciiTheme="minorHAnsi" w:hAnsiTheme="minorHAnsi"/>
+        </w:rPr>
+      </w:pPr>
+      <w:r>
+        <w:rPr>
+          <w:rFonts w:asciiTheme="minorHAnsi" w:hAnsiTheme="minorHAnsi"/>
+        </w:rPr>
+        <w:t>Ceci est un projet de SAE qui se déroule à l’IUT de Mulhouse. L’équipe en lien avec ce projet est composée de trois personnes : SAHIN Eren, PRIZZI-SCHERER Benjamin, SCHMITT Thomas.</w:t>
+      </w:r>
+    </w:p>
+    <w:p>
+      <w:pPr>
+        <w:pStyle w:val="Textbody"/>
+        <w:rPr>
+          <w:rFonts w:asciiTheme="minorHAnsi" w:hAnsiTheme="minorHAnsi"/>
+        </w:rPr>
+      </w:pPr>
+      <w:r>
+        <w:rPr>
+          <w:rFonts w:asciiTheme="minorHAnsi" w:hAnsiTheme="minorHAnsi"/>
+        </w:rPr>
+        <w:t>L’o</w:t>
+      </w:r>
+      <w:r>
+        <w:rPr>
+          <w:rFonts w:asciiTheme="minorHAnsi" w:hAnsiTheme="minorHAnsi"/>
+        </w:rPr>
+        <w:t>bjectif </w:t>
+      </w:r>
+      <w:r>
+        <w:rPr>
+          <w:rFonts w:asciiTheme="minorHAnsi" w:hAnsiTheme="minorHAnsi"/>
+        </w:rPr>
+        <w:t>du projet est d’a</w:t>
+      </w:r>
+      <w:r>
+        <w:rPr>
+          <w:rFonts w:asciiTheme="minorHAnsi" w:hAnsiTheme="minorHAnsi"/>
+        </w:rPr>
+        <w:t xml:space="preserve">méliorer le </w:t>
+      </w:r>
+      <w:r>
+        <w:rPr>
+          <w:rFonts w:asciiTheme="minorHAnsi" w:hAnsiTheme="minorHAnsi"/>
+        </w:rPr>
+        <w:t>programme</w:t>
+      </w:r>
+      <w:r>
+        <w:rPr>
+          <w:rFonts w:asciiTheme="minorHAnsi" w:hAnsiTheme="minorHAnsi"/>
+        </w:rPr>
+        <w:t xml:space="preserve"> du bras roboti</w:t>
+      </w:r>
+      <w:r>
+        <w:rPr>
+          <w:rFonts w:asciiTheme="minorHAnsi" w:hAnsiTheme="minorHAnsi"/>
+        </w:rPr>
+        <w:t>sé</w:t>
+      </w:r>
+      <w:r>
+        <w:rPr>
+          <w:rFonts w:asciiTheme="minorHAnsi" w:hAnsiTheme="minorHAnsi"/>
+        </w:rPr>
+        <w:t xml:space="preserve"> et </w:t>
+      </w:r>
+      <w:r>
+        <w:rPr>
+          <w:rFonts w:asciiTheme="minorHAnsi" w:hAnsiTheme="minorHAnsi"/>
+        </w:rPr>
+        <w:t xml:space="preserve">de </w:t>
+      </w:r>
+      <w:r>
+        <w:rPr>
+          <w:rFonts w:asciiTheme="minorHAnsi" w:hAnsiTheme="minorHAnsi"/>
+        </w:rPr>
+        <w:t>récupérer les informations sur le M5Stack</w:t>
+      </w:r>
+      <w:r>
+        <w:rPr>
+          <w:rFonts w:asciiTheme="minorHAnsi" w:hAnsiTheme="minorHAnsi"/>
+        </w:rPr>
+        <w:t>.</w:t>
+      </w:r>
+    </w:p>
+    <w:p>
+      <w:pPr>
+        <w:pStyle w:val="Textbody"/>
+        <w:rPr>
+          <w:rFonts w:asciiTheme="minorHAnsi" w:hAnsiTheme="minorHAnsi"/>
+        </w:rPr>
+      </w:pPr>
+      <w:r>
+        <w:rPr>
+          <w:rFonts w:asciiTheme="minorHAnsi" w:hAnsiTheme="minorHAnsi"/>
+        </w:rPr>
+        <w:t xml:space="preserve">Le projet </w:t>
+      </w:r>
+      <w:r>
+        <w:rPr>
+          <w:rFonts w:asciiTheme="minorHAnsi" w:hAnsiTheme="minorHAnsi"/>
+        </w:rPr>
+        <w:t>consiste à piloter un bras robotisé à l’aide d’une application mobile à distance sur smartphone. Pour cela, nous avons à notre disposition les éléments suivants :</w:t>
+      </w:r>
+    </w:p>
+    <w:p>
+      <w:pPr>
+        <w:pStyle w:val="Textbody"/>
+        <w:numPr>
+          <w:ilvl w:val="0"/>
+          <w:numId w:val="2"/>
+        </w:numPr>
+        <w:rPr>
+          <w:rFonts w:asciiTheme="minorHAnsi" w:hAnsiTheme="minorHAnsi"/>
+        </w:rPr>
+      </w:pPr>
+      <w:r>
+        <w:rPr>
+          <w:rFonts w:asciiTheme="minorHAnsi" w:hAnsiTheme="minorHAnsi"/>
+        </w:rPr>
+        <w:t>Un bras robotisé 5 axes</w:t>
+      </w:r>
+    </w:p>
+    <w:p>
+      <w:pPr>
+        <w:pStyle w:val="Textbody"/>
+        <w:numPr>
+          <w:ilvl w:val="0"/>
+          <w:numId w:val="2"/>
+        </w:numPr>
+        <w:rPr>
+          <w:rFonts w:asciiTheme="minorHAnsi" w:hAnsiTheme="minorHAnsi"/>
+        </w:rPr>
+      </w:pPr>
+      <w:r>
+        <w:rPr>
+          <w:rFonts w:asciiTheme="minorHAnsi" w:hAnsiTheme="minorHAnsi"/>
+        </w:rPr>
+        <w:t>M5 Stick</w:t>
+      </w:r>
+      <w:r>
+        <w:rPr>
+          <w:rFonts w:asciiTheme="minorHAnsi" w:hAnsiTheme="minorHAnsi"/>
+        </w:rPr>
+        <w:t xml:space="preserve"> </w:t>
+      </w:r>
+      <w:r>
+        <w:rPr>
+          <w:rFonts w:asciiTheme="minorHAnsi" w:hAnsiTheme="minorHAnsi"/>
+        </w:rPr>
+        <w:t>C Plus</w:t>
+      </w:r>
+    </w:p>
+    <w:p>
+      <w:pPr>
+        <w:pStyle w:val="Textbody"/>
+        <w:numPr>
+          <w:ilvl w:val="0"/>
+          <w:numId w:val="2"/>
+        </w:numPr>
+        <w:rPr>
+          <w:rFonts w:asciiTheme="minorHAnsi" w:hAnsiTheme="minorHAnsi"/>
+        </w:rPr>
+      </w:pPr>
+      <w:r>
+        <w:rPr>
+          <w:rFonts w:asciiTheme="minorHAnsi" w:hAnsiTheme="minorHAnsi"/>
+        </w:rPr>
+        <w:t xml:space="preserve">Arduino </w:t>
+      </w:r>
+      <w:proofErr w:type="spellStart"/>
+      <w:r>
+        <w:rPr>
+          <w:rFonts w:asciiTheme="minorHAnsi" w:hAnsiTheme="minorHAnsi"/>
+        </w:rPr>
+        <w:t>Mega</w:t>
+      </w:r>
+      <w:proofErr w:type="spellEnd"/>
+      <w:r>
+        <w:rPr>
+          <w:rFonts w:asciiTheme="minorHAnsi" w:hAnsiTheme="minorHAnsi"/>
+        </w:rPr>
+        <w:t xml:space="preserve"> 2560</w:t>
+      </w:r>
+    </w:p>
+    <w:p>
+      <w:pPr>
+        <w:pStyle w:val="Textbody"/>
+        <w:numPr>
+          <w:ilvl w:val="0"/>
+          <w:numId w:val="2"/>
+        </w:numPr>
+        <w:rPr>
+          <w:rFonts w:asciiTheme="minorHAnsi" w:hAnsiTheme="minorHAnsi"/>
+        </w:rPr>
+      </w:pPr>
+      <w:r>
+        <w:rPr>
+          <w:rFonts w:asciiTheme="minorHAnsi" w:hAnsiTheme="minorHAnsi"/>
+        </w:rPr>
+        <w:t>Capteurs de fin de courses</w:t>
+      </w:r>
+    </w:p>
+    <w:p>
+      <w:pPr>
+        <w:pStyle w:val="Textbody"/>
+        <w:rPr>
+          <w:rFonts w:asciiTheme="minorHAnsi" w:hAnsiTheme="minorHAnsi"/>
+        </w:rPr>
+      </w:pPr>
+    </w:p>
+    <w:p>
+      <w:pPr>
+        <w:pStyle w:val="Textbody"/>
+        <w:rPr>
+          <w:rFonts w:asciiTheme="minorHAnsi" w:hAnsiTheme="minorHAnsi"/>
+        </w:rPr>
+      </w:pPr>
+      <w:r>
+        <w:rPr>
+          <w:rFonts w:asciiTheme="minorHAnsi" w:hAnsiTheme="minorHAnsi"/>
+        </w:rPr>
+        <w:t>Plusieurs actions sont à prévoir afin d’avancer dans le projet :</w:t>
+      </w:r>
+    </w:p>
+    <w:p>
+      <w:pPr>
+        <w:pStyle w:val="Textbody"/>
+        <w:numPr>
+          <w:ilvl w:val="0"/>
+          <w:numId w:val="1"/>
+        </w:numPr>
+        <w:rPr>
+          <w:rFonts w:asciiTheme="minorHAnsi" w:hAnsiTheme="minorHAnsi"/>
+        </w:rPr>
+      </w:pPr>
+      <w:r>
+        <w:rPr>
+          <w:rFonts w:asciiTheme="minorHAnsi" w:hAnsiTheme="minorHAnsi"/>
+        </w:rPr>
+        <w:t>Créer le programme du bras robotisé</w:t>
+      </w:r>
+    </w:p>
+    <w:p>
+      <w:pPr>
+        <w:pStyle w:val="Textbody"/>
+        <w:numPr>
+          <w:ilvl w:val="0"/>
+          <w:numId w:val="1"/>
+        </w:numPr>
+        <w:rPr>
+          <w:rFonts w:asciiTheme="minorHAnsi" w:hAnsiTheme="minorHAnsi"/>
+        </w:rPr>
+      </w:pPr>
+      <w:r>
+        <w:rPr>
+          <w:rFonts w:asciiTheme="minorHAnsi" w:hAnsiTheme="minorHAnsi"/>
+        </w:rPr>
+        <w:t>Modifier le p</w:t>
+      </w:r>
+      <w:r>
+        <w:rPr>
+          <w:rFonts w:asciiTheme="minorHAnsi" w:hAnsiTheme="minorHAnsi"/>
+        </w:rPr>
+        <w:t xml:space="preserve">rogramme </w:t>
+      </w:r>
+      <w:r>
+        <w:rPr>
+          <w:rFonts w:asciiTheme="minorHAnsi" w:hAnsiTheme="minorHAnsi"/>
+        </w:rPr>
+        <w:t>du</w:t>
+      </w:r>
+      <w:r>
+        <w:rPr>
+          <w:rFonts w:asciiTheme="minorHAnsi" w:hAnsiTheme="minorHAnsi"/>
+        </w:rPr>
+        <w:t xml:space="preserve"> bras robotisé en fonction de ce que l’on souhaite </w:t>
+      </w:r>
+    </w:p>
+    <w:p>
+      <w:pPr>
+        <w:pStyle w:val="Textbody"/>
+        <w:numPr>
+          <w:ilvl w:val="0"/>
+          <w:numId w:val="1"/>
+        </w:numPr>
+        <w:rPr>
+          <w:rFonts w:asciiTheme="minorHAnsi" w:hAnsiTheme="minorHAnsi"/>
+        </w:rPr>
+      </w:pPr>
+      <w:r>
+        <w:rPr>
+          <w:rFonts w:asciiTheme="minorHAnsi" w:hAnsiTheme="minorHAnsi"/>
+        </w:rPr>
+        <w:t>Rajouter des capteurs</w:t>
+      </w:r>
+      <w:r>
+        <w:rPr>
+          <w:rFonts w:asciiTheme="minorHAnsi" w:hAnsiTheme="minorHAnsi"/>
+        </w:rPr>
+        <w:t xml:space="preserve"> (</w:t>
+      </w:r>
+      <w:r>
+        <w:rPr>
+          <w:rFonts w:asciiTheme="minorHAnsi" w:hAnsiTheme="minorHAnsi"/>
+        </w:rPr>
+        <w:t>capteur de fin de course</w:t>
+      </w:r>
+      <w:r>
+        <w:rPr>
+          <w:rFonts w:asciiTheme="minorHAnsi" w:hAnsiTheme="minorHAnsi"/>
+        </w:rPr>
+        <w:t>, caméras</w:t>
+      </w:r>
+      <w:r>
+        <w:rPr>
+          <w:rFonts w:asciiTheme="minorHAnsi" w:hAnsiTheme="minorHAnsi"/>
+        </w:rPr>
+        <w:t> ?</w:t>
+      </w:r>
+      <w:r>
+        <w:rPr>
+          <w:rFonts w:asciiTheme="minorHAnsi" w:hAnsiTheme="minorHAnsi"/>
+        </w:rPr>
+        <w:t>)</w:t>
+      </w:r>
+    </w:p>
+    <w:p>
+      <w:pPr>
+        <w:pStyle w:val="Textbody"/>
+        <w:numPr>
+          <w:ilvl w:val="0"/>
+          <w:numId w:val="1"/>
+        </w:numPr>
+        <w:rPr>
+          <w:rFonts w:asciiTheme="minorHAnsi" w:hAnsiTheme="minorHAnsi"/>
+        </w:rPr>
+      </w:pPr>
+      <w:r>
+        <w:rPr>
+          <w:rFonts w:asciiTheme="minorHAnsi" w:hAnsiTheme="minorHAnsi"/>
+        </w:rPr>
+        <w:t>Créer un programme de récupération</w:t>
+      </w:r>
+      <w:r>
+        <w:rPr>
+          <w:rFonts w:asciiTheme="minorHAnsi" w:hAnsiTheme="minorHAnsi"/>
+        </w:rPr>
+        <w:t xml:space="preserve"> et d’envoi d’information du bras robotisé sur le M5 Stick C Plus</w:t>
+      </w:r>
+    </w:p>
+    <w:p>
+      <w:pPr>
+        <w:pStyle w:val="Textbody"/>
+        <w:numPr>
+          <w:ilvl w:val="0"/>
+          <w:numId w:val="1"/>
+        </w:numPr>
+        <w:rPr>
+          <w:rFonts w:asciiTheme="minorHAnsi" w:hAnsiTheme="minorHAnsi"/>
+        </w:rPr>
+      </w:pPr>
+      <w:r>
+        <w:rPr>
+          <w:rFonts w:asciiTheme="minorHAnsi" w:hAnsiTheme="minorHAnsi"/>
+        </w:rPr>
+        <w:t xml:space="preserve">Créer une application smartphone permettant de piloter le bras robotisé à distance grâce à une connexion Bluetooth avec le M5 Stick C Plus directement relier en série avec l’Arduino </w:t>
+      </w:r>
+      <w:proofErr w:type="spellStart"/>
+      <w:r>
+        <w:rPr>
+          <w:rFonts w:asciiTheme="minorHAnsi" w:hAnsiTheme="minorHAnsi"/>
+        </w:rPr>
+        <w:t>Mega</w:t>
+      </w:r>
+      <w:proofErr w:type="spellEnd"/>
+      <w:r>
+        <w:rPr>
+          <w:rFonts w:asciiTheme="minorHAnsi" w:hAnsiTheme="minorHAnsi"/>
+        </w:rPr>
+        <w:t xml:space="preserve"> 2560</w:t>
+      </w:r>
+    </w:p>
+    <w:p>
+      <w:pPr>
+        <w:pStyle w:val="Textbody"/>
+        <w:numPr>
+          <w:ilvl w:val="0"/>
+          <w:numId w:val="1"/>
+        </w:numPr>
+        <w:rPr>
+          <w:rFonts w:asciiTheme="minorHAnsi" w:hAnsiTheme="minorHAnsi"/>
+        </w:rPr>
+      </w:pPr>
+      <w:r>
+        <w:rPr>
+          <w:rFonts w:asciiTheme="minorHAnsi" w:hAnsiTheme="minorHAnsi"/>
+        </w:rPr>
+        <w:t>Créer un mode repos du bras robotisé</w:t>
+      </w:r>
+    </w:p>
+    <w:p>
+      <w:pPr>
+        <w:pStyle w:val="Textbody"/>
+        <w:numPr>
+          <w:ilvl w:val="0"/>
+          <w:numId w:val="1"/>
+        </w:numPr>
+        <w:rPr>
+          <w:rFonts w:asciiTheme="minorHAnsi" w:hAnsiTheme="minorHAnsi"/>
+        </w:rPr>
+      </w:pPr>
+      <w:r>
+        <w:rPr>
+          <w:rFonts w:asciiTheme="minorHAnsi" w:hAnsiTheme="minorHAnsi"/>
+        </w:rPr>
+        <w:t>Créer un mode démonstration du bras robotisé</w:t>
+      </w:r>
+    </w:p>
+    <w:p>
+      <w:pPr>
+        <w:pStyle w:val="Textbody"/>
+        <w:numPr>
+          <w:ilvl w:val="0"/>
+          <w:numId w:val="1"/>
+        </w:numPr>
+        <w:rPr>
+          <w:rFonts w:asciiTheme="minorHAnsi" w:hAnsiTheme="minorHAnsi"/>
+        </w:rPr>
+      </w:pPr>
+      <w:r>
+        <w:rPr>
+          <w:rFonts w:asciiTheme="minorHAnsi" w:hAnsiTheme="minorHAnsi"/>
+        </w:rPr>
+        <w:t>Programmer les boutons manuels afin d’avoir un contrôle direct sur le bras robotisé</w:t>
+      </w:r>
+    </w:p>
+    <w:p>
+      <w:pPr>
+        <w:pStyle w:val="Textbody"/>
+        <w:numPr>
+          <w:ilvl w:val="0"/>
+          <w:numId w:val="1"/>
+        </w:numPr>
+        <w:rPr>
+          <w:rFonts w:asciiTheme="minorHAnsi" w:hAnsiTheme="minorHAnsi"/>
+        </w:rPr>
+      </w:pPr>
+      <w:r>
+        <w:rPr>
+          <w:rFonts w:asciiTheme="minorHAnsi" w:hAnsiTheme="minorHAnsi"/>
+        </w:rPr>
+        <w:t>Créer un Git Hub et agrémenter notre avancer dessus</w:t>
+      </w:r>
+    </w:p>
+    <w:p>
+      <w:pPr>
+        <w:pStyle w:val="Textbody"/>
+        <w:rPr>
+          <w:rFonts w:asciiTheme="minorHAnsi" w:hAnsiTheme="minorHAnsi"/>
+        </w:rPr>
+        <w:sectPr>
+          <w:pgSz w:w="11906" w:h="16838"/>
+          <w:pgMar w:top="1134" w:right="1134" w:bottom="1134" w:left="1134" w:header="720" w:footer="720" w:gutter="0"/>
+          <w:cols w:space="720"/>
+        </w:sectPr>
+      </w:pPr>
+    </w:p>
+    <w:p>
+      <w:pPr>
+        <w:pStyle w:val="Titre1"/>
+      </w:pPr>
+      <w:bookmarkStart w:id="1" w:name="_Toc166660496"/>
+      <w:r>
+        <w:lastRenderedPageBreak/>
+        <w:t>2. Besoin et contrainte du projet</w:t>
+      </w:r>
+      <w:bookmarkEnd w:id="1"/>
+    </w:p>
+    <w:p>
+      <w:pPr>
+        <w:pStyle w:val="Textbody"/>
         <w:rPr>
           <w:rFonts w:asciiTheme="minorHAnsi" w:hAnsiTheme="minorHAnsi"/>
           <w:sz w:val="32"/>
           <w:szCs w:val="32"/>
         </w:rPr>
-        <w:lastRenderedPageBreak/>
-        <w:t>2. Besoin et contrainte du projet</w:t>
-      </w:r>
+      </w:pPr>
+    </w:p>
+    <w:p>
+      <w:pPr>
+        <w:pStyle w:val="Textbody"/>
+        <w:rPr>
+          <w:rFonts w:asciiTheme="minorHAnsi" w:hAnsiTheme="minorHAnsi"/>
+        </w:rPr>
+      </w:pPr>
+      <w:r>
+        <w:rPr>
+          <w:rFonts w:asciiTheme="minorHAnsi" w:hAnsiTheme="minorHAnsi"/>
+        </w:rPr>
+        <w:t>Besoins :</w:t>
+      </w:r>
+    </w:p>
+    <w:p>
+      <w:pPr>
+        <w:pStyle w:val="Textbody"/>
+        <w:rPr>
+          <w:rFonts w:asciiTheme="minorHAnsi" w:hAnsiTheme="minorHAnsi"/>
+        </w:rPr>
+      </w:pPr>
+      <w:r>
+        <w:rPr>
+          <w:rFonts w:asciiTheme="minorHAnsi" w:hAnsiTheme="minorHAnsi"/>
+        </w:rPr>
+        <w:t>- Apprendre le langage de programmation</w:t>
+      </w:r>
+    </w:p>
+    <w:p>
+      <w:pPr>
+        <w:pStyle w:val="Textbody"/>
+        <w:rPr>
+          <w:rFonts w:asciiTheme="minorHAnsi" w:hAnsiTheme="minorHAnsi"/>
+        </w:rPr>
+      </w:pPr>
+      <w:r>
+        <w:rPr>
+          <w:rFonts w:asciiTheme="minorHAnsi" w:hAnsiTheme="minorHAnsi"/>
+        </w:rPr>
+        <w:t>- Matériels (M5</w:t>
+      </w:r>
+      <w:r>
+        <w:rPr>
+          <w:rFonts w:asciiTheme="minorHAnsi" w:hAnsiTheme="minorHAnsi"/>
+        </w:rPr>
+        <w:t xml:space="preserve"> </w:t>
+      </w:r>
+      <w:r>
+        <w:rPr>
+          <w:rFonts w:asciiTheme="minorHAnsi" w:hAnsiTheme="minorHAnsi"/>
+        </w:rPr>
+        <w:t>St</w:t>
+      </w:r>
+      <w:r>
+        <w:rPr>
+          <w:rFonts w:asciiTheme="minorHAnsi" w:hAnsiTheme="minorHAnsi"/>
+        </w:rPr>
+        <w:t>i</w:t>
+      </w:r>
+      <w:r>
+        <w:rPr>
+          <w:rFonts w:asciiTheme="minorHAnsi" w:hAnsiTheme="minorHAnsi"/>
+        </w:rPr>
+        <w:t>ck</w:t>
+      </w:r>
+      <w:r>
+        <w:rPr>
+          <w:rFonts w:asciiTheme="minorHAnsi" w:hAnsiTheme="minorHAnsi"/>
+        </w:rPr>
+        <w:t xml:space="preserve"> C Plus</w:t>
+      </w:r>
+      <w:r>
+        <w:rPr>
+          <w:rFonts w:asciiTheme="minorHAnsi" w:hAnsiTheme="minorHAnsi"/>
+        </w:rPr>
+        <w:t>, bras robot, capteur</w:t>
+      </w:r>
+      <w:r>
+        <w:rPr>
+          <w:rFonts w:asciiTheme="minorHAnsi" w:hAnsiTheme="minorHAnsi"/>
+        </w:rPr>
+        <w:t>s, bouton, …</w:t>
+      </w:r>
+      <w:r>
+        <w:rPr>
+          <w:rFonts w:asciiTheme="minorHAnsi" w:hAnsiTheme="minorHAnsi"/>
+        </w:rPr>
+        <w:t>)</w:t>
+      </w:r>
+    </w:p>
+    <w:p>
+      <w:pPr>
+        <w:pStyle w:val="Textbody"/>
+        <w:rPr>
+          <w:rFonts w:asciiTheme="minorHAnsi" w:hAnsiTheme="minorHAnsi"/>
+        </w:rPr>
+      </w:pPr>
+    </w:p>
+    <w:p>
+      <w:pPr>
+        <w:pStyle w:val="Textbody"/>
+        <w:rPr>
+          <w:rFonts w:asciiTheme="minorHAnsi" w:hAnsiTheme="minorHAnsi"/>
+        </w:rPr>
+      </w:pPr>
+      <w:r>
+        <w:rPr>
+          <w:rFonts w:asciiTheme="minorHAnsi" w:hAnsiTheme="minorHAnsi"/>
+        </w:rPr>
+        <w:t>Contraintes :</w:t>
+      </w:r>
+    </w:p>
+    <w:p>
+      <w:pPr>
+        <w:pStyle w:val="Textbody"/>
+        <w:rPr>
+          <w:rFonts w:asciiTheme="minorHAnsi" w:hAnsiTheme="minorHAnsi"/>
+        </w:rPr>
+      </w:pPr>
+      <w:r>
+        <w:rPr>
+          <w:rFonts w:asciiTheme="minorHAnsi" w:hAnsiTheme="minorHAnsi"/>
+        </w:rPr>
+        <w:t>- Créer un</w:t>
+      </w:r>
+      <w:r>
+        <w:rPr>
+          <w:rFonts w:asciiTheme="minorHAnsi" w:hAnsiTheme="minorHAnsi"/>
+        </w:rPr>
+        <w:t>e application smartphone</w:t>
+      </w:r>
+    </w:p>
+    <w:p>
+      <w:pPr>
+        <w:pStyle w:val="Textbody"/>
+        <w:rPr>
+          <w:rFonts w:asciiTheme="minorHAnsi" w:hAnsiTheme="minorHAnsi"/>
+        </w:rPr>
+      </w:pPr>
+    </w:p>
+    <w:p>
+      <w:pPr>
+        <w:pStyle w:val="Titre1"/>
+      </w:pPr>
+      <w:bookmarkStart w:id="2" w:name="_Toc166660497"/>
+      <w:r>
+        <w:t>3. Prestations attendues</w:t>
+      </w:r>
+      <w:bookmarkEnd w:id="2"/>
     </w:p>
     <w:p>
       <w:pPr>
@@ -400,92 +1552,156 @@
         <w:rPr>
           <w:rFonts w:asciiTheme="minorHAnsi" w:hAnsiTheme="minorHAnsi"/>
         </w:rPr>
-        <w:t>Besoins :</w:t>
-      </w:r>
-    </w:p>
-    <w:p>
-      <w:pPr>
-        <w:pStyle w:val="Textbody"/>
-        <w:rPr>
-          <w:rFonts w:asciiTheme="minorHAnsi" w:hAnsiTheme="minorHAnsi"/>
-        </w:rPr>
-      </w:pPr>
-      <w:r>
-        <w:rPr>
-          <w:rFonts w:asciiTheme="minorHAnsi" w:hAnsiTheme="minorHAnsi"/>
-        </w:rPr>
-        <w:t>- Apprendre le langage de programmation</w:t>
-      </w:r>
-    </w:p>
-    <w:p>
-      <w:pPr>
-        <w:pStyle w:val="Textbody"/>
-        <w:rPr>
-          <w:rFonts w:asciiTheme="minorHAnsi" w:hAnsiTheme="minorHAnsi"/>
-        </w:rPr>
-      </w:pPr>
-      <w:r>
-        <w:rPr>
-          <w:rFonts w:asciiTheme="minorHAnsi" w:hAnsiTheme="minorHAnsi"/>
-        </w:rPr>
-        <w:t>- Matériels (M5Stack, bras robot, capteurs…)</w:t>
-      </w:r>
-    </w:p>
-    <w:p>
-      <w:pPr>
-        <w:pStyle w:val="Textbody"/>
-        <w:rPr>
-          <w:rFonts w:asciiTheme="minorHAnsi" w:hAnsiTheme="minorHAnsi"/>
-        </w:rPr>
-      </w:pPr>
-    </w:p>
-    <w:p>
-      <w:pPr>
-        <w:pStyle w:val="Textbody"/>
-        <w:rPr>
-          <w:rFonts w:asciiTheme="minorHAnsi" w:hAnsiTheme="minorHAnsi"/>
-        </w:rPr>
-      </w:pPr>
-      <w:r>
-        <w:rPr>
-          <w:rFonts w:asciiTheme="minorHAnsi" w:hAnsiTheme="minorHAnsi"/>
-        </w:rPr>
-        <w:t>Contraintes :</w:t>
-      </w:r>
-    </w:p>
-    <w:p>
-      <w:pPr>
-        <w:pStyle w:val="Textbody"/>
-        <w:rPr>
-          <w:rFonts w:asciiTheme="minorHAnsi" w:hAnsiTheme="minorHAnsi"/>
-        </w:rPr>
-      </w:pPr>
-      <w:r>
-        <w:rPr>
-          <w:rFonts w:asciiTheme="minorHAnsi" w:hAnsiTheme="minorHAnsi"/>
-        </w:rPr>
-        <w:t xml:space="preserve">- Créer un </w:t>
-      </w:r>
-      <w:r>
-        <w:rPr>
-          <w:rFonts w:asciiTheme="minorHAnsi" w:hAnsiTheme="minorHAnsi"/>
-        </w:rPr>
-        <w:t>programme</w:t>
-      </w:r>
-      <w:r>
-        <w:rPr>
-          <w:rFonts w:asciiTheme="minorHAnsi" w:hAnsiTheme="minorHAnsi"/>
-        </w:rPr>
-        <w:t xml:space="preserve"> fonctionnel et optimisé</w:t>
-      </w:r>
-    </w:p>
-    <w:p>
-      <w:pPr>
-        <w:pStyle w:val="Textbody"/>
-        <w:rPr>
-          <w:rFonts w:asciiTheme="minorHAnsi" w:hAnsiTheme="minorHAnsi"/>
-        </w:rPr>
-      </w:pPr>
+        <w:t>Le bras roboti</w:t>
+      </w:r>
+      <w:r>
+        <w:rPr>
+          <w:rFonts w:asciiTheme="minorHAnsi" w:hAnsiTheme="minorHAnsi"/>
+        </w:rPr>
+        <w:t>sé</w:t>
+      </w:r>
+      <w:r>
+        <w:rPr>
+          <w:rFonts w:asciiTheme="minorHAnsi" w:hAnsiTheme="minorHAnsi"/>
+        </w:rPr>
+        <w:t xml:space="preserve"> se doit de fonctionner avec les boutons </w:t>
+      </w:r>
+      <w:r>
+        <w:rPr>
+          <w:rFonts w:asciiTheme="minorHAnsi" w:hAnsiTheme="minorHAnsi"/>
+        </w:rPr>
+        <w:t xml:space="preserve">déjà implémenté sur le projet </w:t>
+      </w:r>
+      <w:r>
+        <w:rPr>
+          <w:rFonts w:asciiTheme="minorHAnsi" w:hAnsiTheme="minorHAnsi"/>
+        </w:rPr>
+        <w:t>et</w:t>
+      </w:r>
+      <w:r>
+        <w:rPr>
+          <w:rFonts w:asciiTheme="minorHAnsi" w:hAnsiTheme="minorHAnsi"/>
+        </w:rPr>
+        <w:t xml:space="preserve"> de </w:t>
+      </w:r>
+      <w:r>
+        <w:rPr>
+          <w:rFonts w:asciiTheme="minorHAnsi" w:hAnsiTheme="minorHAnsi"/>
+        </w:rPr>
+        <w:t xml:space="preserve">renvoyer les informations de l’état du bras </w:t>
+      </w:r>
+      <w:r>
+        <w:rPr>
+          <w:rFonts w:asciiTheme="minorHAnsi" w:hAnsiTheme="minorHAnsi"/>
+        </w:rPr>
+        <w:t xml:space="preserve">directement </w:t>
+      </w:r>
+      <w:r>
+        <w:rPr>
+          <w:rFonts w:asciiTheme="minorHAnsi" w:hAnsiTheme="minorHAnsi"/>
+        </w:rPr>
+        <w:t>sur le M5Stack</w:t>
+      </w:r>
+      <w:r>
+        <w:rPr>
+          <w:rFonts w:asciiTheme="minorHAnsi" w:hAnsiTheme="minorHAnsi"/>
+        </w:rPr>
+        <w:t xml:space="preserve"> ainsi que l’application smartphone</w:t>
+      </w:r>
+      <w:r>
+        <w:rPr>
+          <w:rFonts w:asciiTheme="minorHAnsi" w:hAnsiTheme="minorHAnsi"/>
+        </w:rPr>
+        <w:t>.</w:t>
+      </w:r>
+      <w:r>
+        <w:rPr>
+          <w:rFonts w:asciiTheme="minorHAnsi" w:hAnsiTheme="minorHAnsi"/>
+        </w:rPr>
+        <w:t xml:space="preserve"> Si possible, le bras robotisé devra également être piloter depuis une application smartphone.</w:t>
+      </w:r>
+    </w:p>
+    <w:p>
+      <w:pPr>
+        <w:pStyle w:val="Textbody"/>
+        <w:rPr>
+          <w:rFonts w:asciiTheme="minorHAnsi" w:hAnsiTheme="minorHAnsi"/>
+        </w:rPr>
+      </w:pPr>
+    </w:p>
+    <w:p>
+      <w:pPr>
+        <w:pStyle w:val="Titre1"/>
+      </w:pPr>
+      <w:bookmarkStart w:id="3" w:name="_Toc166660498"/>
+      <w:r>
+        <w:t>4. Budget</w:t>
+      </w:r>
+      <w:bookmarkEnd w:id="3"/>
+    </w:p>
+    <w:p>
+      <w:pPr>
+        <w:pStyle w:val="Textbody"/>
+        <w:rPr>
+          <w:rFonts w:asciiTheme="minorHAnsi" w:hAnsiTheme="minorHAnsi"/>
+        </w:rPr>
+      </w:pPr>
+    </w:p>
+    <w:p>
+      <w:pPr>
+        <w:pStyle w:val="Textbody"/>
+        <w:rPr>
+          <w:rFonts w:asciiTheme="minorHAnsi" w:hAnsiTheme="minorHAnsi"/>
+        </w:rPr>
+      </w:pPr>
+      <w:r>
+        <w:rPr>
+          <w:rFonts w:asciiTheme="minorHAnsi" w:hAnsiTheme="minorHAnsi"/>
+        </w:rPr>
+        <w:t xml:space="preserve">Notre budget est défini en fonction de </w:t>
+      </w:r>
+      <w:r>
+        <w:rPr>
+          <w:rFonts w:asciiTheme="minorHAnsi" w:hAnsiTheme="minorHAnsi"/>
+        </w:rPr>
+        <w:t>nos besoins</w:t>
+      </w:r>
+      <w:r>
+        <w:rPr>
+          <w:rFonts w:asciiTheme="minorHAnsi" w:hAnsiTheme="minorHAnsi"/>
+        </w:rPr>
+        <w:t xml:space="preserve"> pendant le projet</w:t>
+      </w:r>
+      <w:r>
+        <w:rPr>
+          <w:rFonts w:asciiTheme="minorHAnsi" w:hAnsiTheme="minorHAnsi"/>
+        </w:rPr>
+        <w:t>,</w:t>
+      </w:r>
+      <w:r>
+        <w:rPr>
+          <w:rFonts w:asciiTheme="minorHAnsi" w:hAnsiTheme="minorHAnsi"/>
+        </w:rPr>
+        <w:t xml:space="preserve"> et validé par le département GEII de l’IUT de Mulhouse.</w:t>
+      </w:r>
+    </w:p>
+    <w:p>
+      <w:pPr>
+        <w:pStyle w:val="Textbody"/>
+        <w:rPr>
+          <w:rFonts w:asciiTheme="minorHAnsi" w:hAnsiTheme="minorHAnsi"/>
+        </w:rPr>
+      </w:pPr>
+    </w:p>
+    <w:p>
+      <w:pPr>
+        <w:pStyle w:val="Titre1"/>
+      </w:pPr>
+      <w:bookmarkStart w:id="4" w:name="_Toc166660499"/>
+      <w:r>
+        <w:t>5. Délais à respecter</w:t>
+      </w:r>
+      <w:bookmarkEnd w:id="4"/>
     </w:p>
     <w:p>
       <w:pPr>
@@ -496,188 +1712,6 @@
           <w:szCs w:val="32"/>
         </w:rPr>
       </w:pPr>
-      <w:r>
-        <w:rPr>
-          <w:rFonts w:asciiTheme="minorHAnsi" w:hAnsiTheme="minorHAnsi"/>
-          <w:sz w:val="32"/>
-          <w:szCs w:val="32"/>
-        </w:rPr>
-        <w:t>3. Prestations attendues</w:t>
-      </w:r>
-    </w:p>
-    <w:p>
-      <w:pPr>
-        <w:pStyle w:val="Textbody"/>
-        <w:rPr>
-          <w:rFonts w:asciiTheme="minorHAnsi" w:hAnsiTheme="minorHAnsi"/>
-          <w:sz w:val="32"/>
-          <w:szCs w:val="32"/>
-        </w:rPr>
-      </w:pPr>
-    </w:p>
-    <w:p>
-      <w:pPr>
-        <w:pStyle w:val="Textbody"/>
-        <w:rPr>
-          <w:rFonts w:asciiTheme="minorHAnsi" w:hAnsiTheme="minorHAnsi"/>
-        </w:rPr>
-      </w:pPr>
-      <w:r>
-        <w:rPr>
-          <w:rFonts w:asciiTheme="minorHAnsi" w:hAnsiTheme="minorHAnsi"/>
-        </w:rPr>
-        <w:t>Le bras roboti</w:t>
-      </w:r>
-      <w:r>
-        <w:rPr>
-          <w:rFonts w:asciiTheme="minorHAnsi" w:hAnsiTheme="minorHAnsi"/>
-        </w:rPr>
-        <w:t>sé</w:t>
-      </w:r>
-      <w:r>
-        <w:rPr>
-          <w:rFonts w:asciiTheme="minorHAnsi" w:hAnsiTheme="minorHAnsi"/>
-        </w:rPr>
-        <w:t xml:space="preserve"> se doit de fonctionner avec les boutons </w:t>
-      </w:r>
-      <w:r>
-        <w:rPr>
-          <w:rFonts w:asciiTheme="minorHAnsi" w:hAnsiTheme="minorHAnsi"/>
-        </w:rPr>
-        <w:t xml:space="preserve">déjà implémenté sur le projet </w:t>
-      </w:r>
-      <w:r>
-        <w:rPr>
-          <w:rFonts w:asciiTheme="minorHAnsi" w:hAnsiTheme="minorHAnsi"/>
-        </w:rPr>
-        <w:t>et</w:t>
-      </w:r>
-      <w:r>
-        <w:rPr>
-          <w:rFonts w:asciiTheme="minorHAnsi" w:hAnsiTheme="minorHAnsi"/>
-        </w:rPr>
-        <w:t xml:space="preserve"> de </w:t>
-      </w:r>
-      <w:r>
-        <w:rPr>
-          <w:rFonts w:asciiTheme="minorHAnsi" w:hAnsiTheme="minorHAnsi"/>
-        </w:rPr>
-        <w:t xml:space="preserve">renvoyer les informations de l’état du bras </w:t>
-      </w:r>
-      <w:r>
-        <w:rPr>
-          <w:rFonts w:asciiTheme="minorHAnsi" w:hAnsiTheme="minorHAnsi"/>
-        </w:rPr>
-        <w:t xml:space="preserve">directement </w:t>
-      </w:r>
-      <w:r>
-        <w:rPr>
-          <w:rFonts w:asciiTheme="minorHAnsi" w:hAnsiTheme="minorHAnsi"/>
-        </w:rPr>
-        <w:t>sur le M5Stack.</w:t>
-      </w:r>
-      <w:r>
-        <w:rPr>
-          <w:rFonts w:asciiTheme="minorHAnsi" w:hAnsiTheme="minorHAnsi"/>
-        </w:rPr>
-        <w:t xml:space="preserve"> Si possible, le bras robotisé devra également être piloter depuis une application smartphone.</w:t>
-      </w:r>
-    </w:p>
-    <w:p>
-      <w:pPr>
-        <w:pStyle w:val="Textbody"/>
-        <w:rPr>
-          <w:rFonts w:asciiTheme="minorHAnsi" w:hAnsiTheme="minorHAnsi"/>
-        </w:rPr>
-      </w:pPr>
-    </w:p>
-    <w:p>
-      <w:pPr>
-        <w:pStyle w:val="Textbody"/>
-        <w:rPr>
-          <w:rFonts w:asciiTheme="minorHAnsi" w:hAnsiTheme="minorHAnsi"/>
-          <w:sz w:val="32"/>
-          <w:szCs w:val="32"/>
-        </w:rPr>
-      </w:pPr>
-      <w:r>
-        <w:rPr>
-          <w:rFonts w:asciiTheme="minorHAnsi" w:hAnsiTheme="minorHAnsi"/>
-          <w:sz w:val="32"/>
-          <w:szCs w:val="32"/>
-        </w:rPr>
-        <w:t>4. Budget</w:t>
-      </w:r>
-    </w:p>
-    <w:p>
-      <w:pPr>
-        <w:pStyle w:val="Textbody"/>
-        <w:rPr>
-          <w:rFonts w:asciiTheme="minorHAnsi" w:hAnsiTheme="minorHAnsi"/>
-        </w:rPr>
-      </w:pPr>
-    </w:p>
-    <w:p>
-      <w:pPr>
-        <w:pStyle w:val="Textbody"/>
-        <w:rPr>
-          <w:rFonts w:asciiTheme="minorHAnsi" w:hAnsiTheme="minorHAnsi"/>
-        </w:rPr>
-      </w:pPr>
-      <w:r>
-        <w:rPr>
-          <w:rFonts w:asciiTheme="minorHAnsi" w:hAnsiTheme="minorHAnsi"/>
-        </w:rPr>
-        <w:t>Notre budget est défini en fonction de nos besoin pendant le projet</w:t>
-      </w:r>
-      <w:r>
-        <w:rPr>
-          <w:rFonts w:asciiTheme="minorHAnsi" w:hAnsiTheme="minorHAnsi"/>
-        </w:rPr>
-        <w:t>,</w:t>
-      </w:r>
-      <w:r>
-        <w:rPr>
-          <w:rFonts w:asciiTheme="minorHAnsi" w:hAnsiTheme="minorHAnsi"/>
-        </w:rPr>
-        <w:t xml:space="preserve"> et validé par le département GEII de l’IUT de Mulhouse.</w:t>
-      </w:r>
-    </w:p>
-    <w:p>
-      <w:pPr>
-        <w:pStyle w:val="Textbody"/>
-        <w:rPr>
-          <w:rFonts w:asciiTheme="minorHAnsi" w:hAnsiTheme="minorHAnsi"/>
-        </w:rPr>
-      </w:pPr>
-    </w:p>
-    <w:p>
-      <w:pPr>
-        <w:pStyle w:val="Textbody"/>
-        <w:rPr>
-          <w:rFonts w:asciiTheme="minorHAnsi" w:hAnsiTheme="minorHAnsi"/>
-          <w:sz w:val="32"/>
-          <w:szCs w:val="32"/>
-        </w:rPr>
-      </w:pPr>
-      <w:r>
-        <w:rPr>
-          <w:rFonts w:asciiTheme="minorHAnsi" w:hAnsiTheme="minorHAnsi"/>
-          <w:sz w:val="32"/>
-          <w:szCs w:val="32"/>
-        </w:rPr>
-        <w:t>5. Délais à respecter</w:t>
-      </w:r>
-    </w:p>
-    <w:p>
-      <w:pPr>
-        <w:pStyle w:val="Textbody"/>
-        <w:rPr>
-          <w:rFonts w:asciiTheme="minorHAnsi" w:hAnsiTheme="minorHAnsi"/>
-          <w:sz w:val="32"/>
-          <w:szCs w:val="32"/>
-        </w:rPr>
-      </w:pPr>
     </w:p>
     <w:p>
       <w:pPr>
@@ -700,144 +1734,11 @@
           <w:rFonts w:asciiTheme="minorHAnsi" w:hAnsiTheme="minorHAnsi"/>
         </w:rPr>
       </w:pPr>
-    </w:p>
-    <w:p>
-      <w:pPr>
-        <w:pStyle w:val="Textbody"/>
-        <w:rPr>
-          <w:rFonts w:asciiTheme="minorHAnsi" w:hAnsiTheme="minorHAnsi"/>
-        </w:rPr>
-      </w:pPr>
-    </w:p>
-    <w:p>
-      <w:pPr>
-        <w:pStyle w:val="Textbody"/>
-        <w:rPr>
-          <w:rFonts w:asciiTheme="minorHAnsi" w:hAnsiTheme="minorHAnsi"/>
-        </w:rPr>
-      </w:pPr>
-    </w:p>
-    <w:p>
-      <w:pPr>
-        <w:pStyle w:val="Textbody"/>
-        <w:rPr>
-          <w:rFonts w:asciiTheme="minorHAnsi" w:hAnsiTheme="minorHAnsi"/>
-        </w:rPr>
-      </w:pPr>
-    </w:p>
-    <w:p>
-      <w:pPr>
-        <w:pStyle w:val="Textbody"/>
-        <w:rPr>
-          <w:rFonts w:asciiTheme="minorHAnsi" w:hAnsiTheme="minorHAnsi"/>
-        </w:rPr>
-      </w:pPr>
-    </w:p>
-    <w:p>
-      <w:pPr>
-        <w:pStyle w:val="Textbody"/>
-        <w:rPr>
-          <w:rFonts w:asciiTheme="minorHAnsi" w:hAnsiTheme="minorHAnsi"/>
-        </w:rPr>
-      </w:pPr>
-    </w:p>
-    <w:p>
-      <w:pPr>
-        <w:pStyle w:val="Textbody"/>
-        <w:rPr>
-          <w:rFonts w:asciiTheme="minorHAnsi" w:hAnsiTheme="minorHAnsi"/>
-        </w:rPr>
-      </w:pPr>
-      <w:r>
-        <w:rPr>
-          <w:rFonts w:asciiTheme="minorHAnsi" w:hAnsiTheme="minorHAnsi"/>
-        </w:rPr>
-        <w:lastRenderedPageBreak/>
-        <w:t>Description du périmètre</w:t>
-      </w:r>
-    </w:p>
-    <w:p>
-      <w:pPr>
-        <w:pStyle w:val="Textbody"/>
-        <w:rPr>
-          <w:rFonts w:asciiTheme="minorHAnsi" w:hAnsiTheme="minorHAnsi"/>
-        </w:rPr>
-      </w:pPr>
-      <w:r>
-        <w:rPr>
-          <w:rFonts w:asciiTheme="minorHAnsi" w:hAnsiTheme="minorHAnsi"/>
-        </w:rPr>
-        <w:t>cntraint</w:t>
-      </w:r>
-    </w:p>
-    <w:p>
-      <w:pPr>
-        <w:pStyle w:val="Textbody"/>
-        <w:rPr>
-          <w:rFonts w:asciiTheme="minorHAnsi" w:hAnsiTheme="minorHAnsi"/>
-        </w:rPr>
-      </w:pPr>
-      <w:r>
-        <w:rPr>
-          <w:rFonts w:asciiTheme="minorHAnsi" w:hAnsiTheme="minorHAnsi"/>
-        </w:rPr>
-        <w:t>planing</w:t>
-      </w:r>
-    </w:p>
-    <w:p>
-      <w:pPr>
-        <w:pStyle w:val="Textbody"/>
-        <w:rPr>
-          <w:rFonts w:asciiTheme="minorHAnsi" w:hAnsiTheme="minorHAnsi"/>
-        </w:rPr>
-      </w:pPr>
-      <w:r>
-        <w:rPr>
-          <w:rFonts w:asciiTheme="minorHAnsi" w:hAnsiTheme="minorHAnsi"/>
-        </w:rPr>
-        <w:t>modalté de colabo</w:t>
-      </w:r>
-    </w:p>
-    <w:p>
-      <w:pPr>
-        <w:pStyle w:val="Textbody"/>
-        <w:rPr>
-          <w:rFonts w:asciiTheme="minorHAnsi" w:hAnsiTheme="minorHAnsi"/>
-        </w:rPr>
-      </w:pPr>
-      <w:r>
-        <w:rPr>
-          <w:rFonts w:asciiTheme="minorHAnsi" w:hAnsiTheme="minorHAnsi"/>
-        </w:rPr>
-        <w:t>critère de selection</w:t>
-      </w:r>
-    </w:p>
-    <w:p>
-      <w:pPr>
-        <w:pStyle w:val="Textbody"/>
-        <w:rPr>
-          <w:rFonts w:asciiTheme="minorHAnsi" w:hAnsiTheme="minorHAnsi"/>
-        </w:rPr>
-      </w:pPr>
-      <w:r>
-        <w:rPr>
-          <w:rFonts w:asciiTheme="minorHAnsi" w:hAnsiTheme="minorHAnsi"/>
-        </w:rPr>
-        <w:t>annexe</w:t>
-      </w:r>
-    </w:p>
-    <w:p>
-      <w:pPr>
-        <w:pStyle w:val="Textbody"/>
-        <w:rPr>
-          <w:rFonts w:asciiTheme="minorHAnsi" w:hAnsiTheme="minorHAnsi"/>
-        </w:rPr>
-      </w:pPr>
-      <w:r>
-        <w:rPr>
-          <w:rFonts w:asciiTheme="minorHAnsi" w:hAnsiTheme="minorHAnsi"/>
-        </w:rPr>
-        <w:t>date prévision</w:t>
+      <w:r>
+        <w:rPr>
+          <w:rFonts w:asciiTheme="minorHAnsi" w:hAnsiTheme="minorHAnsi"/>
+        </w:rPr>
+        <w:t>Le deadline pour le projet est pour le 27 juin. Une soutenance de mi-parcours se tiendra le 17 mai afin de présenter notre avancer par rapport au projet.</w:t>
       </w:r>
     </w:p>
     <w:p>
@@ -856,13 +1757,133 @@
 </w:document>
 </file>
 
+<file path=word/endnotes.xml><?xml version="1.0" encoding="utf-8"?>
+<w:endnotes xmlns:wpc="http://schemas.microsoft.com/office/word/2010/wordprocessingCanvas" xmlns:cx="http://schemas.microsoft.com/office/drawing/2014/chartex" xmlns:cx1="http://schemas.microsoft.com/office/drawing/2015/9/8/chartex" xmlns:cx2="http://schemas.microsoft.com/office/drawing/2015/10/21/chartex" xmlns:cx3="http://schemas.microsoft.com/office/drawing/2016/5/9/chartex" xmlns:cx4="http://schemas.microsoft.com/office/drawing/2016/5/10/chartex" xmlns:cx5="http://schemas.microsoft.com/office/drawing/2016/5/11/chartex" xmlns:cx6="http://schemas.microsoft.com/office/drawing/2016/5/12/chartex" xmlns:cx7="http://schemas.microsoft.com/office/drawing/2016/5/13/chartex" xmlns:cx8="http://schemas.microsoft.com/office/drawing/2016/5/14/chartex" xmlns:mc="http://schemas.openxmlformats.org/markup-compatibility/2006" xmlns:aink="http://schemas.microsoft.com/office/drawing/2016/ink" xmlns:am3d="http://schemas.microsoft.com/office/drawing/2017/model3d" xmlns:o="urn:schemas-microsoft-com:office:office" xmlns:oel="http://schemas.microsoft.com/office/2019/extlst" xmlns:r="http://schemas.openxmlformats.org/officeDocument/2006/relationships" xmlns:m="http://schemas.openxmlformats.org/officeDocument/2006/math" xmlns:v="urn:schemas-microsoft-com:vml" xmlns:wp14="http://schemas.microsoft.com/office/word/2010/wordprocessingDrawing" xmlns:wp="http://schemas.openxmlformats.org/drawingml/2006/wordprocessingDrawing" xmlns:w10="urn:schemas-microsoft-com:office:word" xmlns:w="http://schemas.openxmlformats.org/wordprocessingml/2006/main" xmlns:w14="http://schemas.microsoft.com/office/word/2010/wordml" xmlns:w15="http://schemas.microsoft.com/office/word/2012/wordml" xmlns:w16cex="http://schemas.microsoft.com/office/word/2018/wordml/cex" xmlns:w16cid="http://schemas.microsoft.com/office/word/2016/wordml/cid" xmlns:w16="http://schemas.microsoft.com/office/word/2018/wordml" xmlns:w16du="http://schemas.microsoft.com/office/word/2023/wordml/word16du" xmlns:w16sdtdh="http://schemas.microsoft.com/office/word/2020/wordml/sdtdatahash" xmlns:w16se="http://schemas.microsoft.com/office/word/2015/wordml/symex" xmlns:wpg="http://schemas.microsoft.com/office/word/2010/wordprocessingGroup" xmlns:wpi="http://schemas.microsoft.com/office/word/2010/wordprocessingInk" xmlns:wne="http://schemas.microsoft.com/office/word/2006/wordml" xmlns:wps="http://schemas.microsoft.com/office/word/2010/wordprocessingShape" mc:Ignorable="w14 w15 w16se w16cid w16 w16cex w16sdtdh w16du wp14">
+  <w:endnote w:type="separator" w:id="-1">
+    <w:p>
+      <w:pPr>
+        <w:rPr>
+          <w:rFonts w:hint="eastAsia"/>
+        </w:rPr>
+      </w:pPr>
+      <w:r>
+        <w:separator/>
+      </w:r>
+    </w:p>
+  </w:endnote>
+  <w:endnote w:type="continuationSeparator" w:id="0">
+    <w:p>
+      <w:pPr>
+        <w:rPr>
+          <w:rFonts w:hint="eastAsia"/>
+        </w:rPr>
+      </w:pPr>
+      <w:r>
+        <w:continuationSeparator/>
+      </w:r>
+    </w:p>
+  </w:endnote>
+</w:endnotes>
+</file>
+
+<file path=word/footnotes.xml><?xml version="1.0" encoding="utf-8"?>
+<w:footnotes xmlns:wpc="http://schemas.microsoft.com/office/word/2010/wordprocessingCanvas" xmlns:cx="http://schemas.microsoft.com/office/drawing/2014/chartex" xmlns:cx1="http://schemas.microsoft.com/office/drawing/2015/9/8/chartex" xmlns:cx2="http://schemas.microsoft.com/office/drawing/2015/10/21/chartex" xmlns:cx3="http://schemas.microsoft.com/office/drawing/2016/5/9/chartex" xmlns:cx4="http://schemas.microsoft.com/office/drawing/2016/5/10/chartex" xmlns:cx5="http://schemas.microsoft.com/office/drawing/2016/5/11/chartex" xmlns:cx6="http://schemas.microsoft.com/office/drawing/2016/5/12/chartex" xmlns:cx7="http://schemas.microsoft.com/office/drawing/2016/5/13/chartex" xmlns:cx8="http://schemas.microsoft.com/office/drawing/2016/5/14/chartex" xmlns:mc="http://schemas.openxmlformats.org/markup-compatibility/2006" xmlns:aink="http://schemas.microsoft.com/office/drawing/2016/ink" xmlns:am3d="http://schemas.microsoft.com/office/drawing/2017/model3d" xmlns:o="urn:schemas-microsoft-com:office:office" xmlns:oel="http://schemas.microsoft.com/office/2019/extlst" xmlns:r="http://schemas.openxmlformats.org/officeDocument/2006/relationships" xmlns:m="http://schemas.openxmlformats.org/officeDocument/2006/math" xmlns:v="urn:schemas-microsoft-com:vml" xmlns:wp14="http://schemas.microsoft.com/office/word/2010/wordprocessingDrawing" xmlns:wp="http://schemas.openxmlformats.org/drawingml/2006/wordprocessingDrawing" xmlns:w10="urn:schemas-microsoft-com:office:word" xmlns:w="http://schemas.openxmlformats.org/wordprocessingml/2006/main" xmlns:w14="http://schemas.microsoft.com/office/word/2010/wordml" xmlns:w15="http://schemas.microsoft.com/office/word/2012/wordml" xmlns:w16cex="http://schemas.microsoft.com/office/word/2018/wordml/cex" xmlns:w16cid="http://schemas.microsoft.com/office/word/2016/wordml/cid" xmlns:w16="http://schemas.microsoft.com/office/word/2018/wordml" xmlns:w16du="http://schemas.microsoft.com/office/word/2023/wordml/word16du" xmlns:w16sdtdh="http://schemas.microsoft.com/office/word/2020/wordml/sdtdatahash" xmlns:w16se="http://schemas.microsoft.com/office/word/2015/wordml/symex" xmlns:wpg="http://schemas.microsoft.com/office/word/2010/wordprocessingGroup" xmlns:wpi="http://schemas.microsoft.com/office/word/2010/wordprocessingInk" xmlns:wne="http://schemas.microsoft.com/office/word/2006/wordml" xmlns:wps="http://schemas.microsoft.com/office/word/2010/wordprocessingShape" mc:Ignorable="w14 w15 w16se w16cid w16 w16cex w16sdtdh w16du wp14">
+  <w:footnote w:type="separator" w:id="-1">
+    <w:p>
+      <w:pPr>
+        <w:rPr>
+          <w:rFonts w:hint="eastAsia"/>
+        </w:rPr>
+      </w:pPr>
+      <w:r>
+        <w:separator/>
+      </w:r>
+    </w:p>
+  </w:footnote>
+  <w:footnote w:type="continuationSeparator" w:id="0">
+    <w:p>
+      <w:pPr>
+        <w:rPr>
+          <w:rFonts w:hint="eastAsia"/>
+        </w:rPr>
+      </w:pPr>
+      <w:r>
+        <w:continuationSeparator/>
+      </w:r>
+    </w:p>
+  </w:footnote>
+</w:footnotes>
+</file>
+
+<file path=word/header1.xml><?xml version="1.0" encoding="utf-8"?>
+<w:hdr xmlns:wpc="http://schemas.microsoft.com/office/word/2010/wordprocessingCanvas" xmlns:cx="http://schemas.microsoft.com/office/drawing/2014/chartex" xmlns:cx1="http://schemas.microsoft.com/office/drawing/2015/9/8/chartex" xmlns:cx2="http://schemas.microsoft.com/office/drawing/2015/10/21/chartex" xmlns:cx3="http://schemas.microsoft.com/office/drawing/2016/5/9/chartex" xmlns:cx4="http://schemas.microsoft.com/office/drawing/2016/5/10/chartex" xmlns:cx5="http://schemas.microsoft.com/office/drawing/2016/5/11/chartex" xmlns:cx6="http://schemas.microsoft.com/office/drawing/2016/5/12/chartex" xmlns:cx7="http://schemas.microsoft.com/office/drawing/2016/5/13/chartex" xmlns:cx8="http://schemas.microsoft.com/office/drawing/2016/5/14/chartex" xmlns:mc="http://schemas.openxmlformats.org/markup-compatibility/2006" xmlns:aink="http://schemas.microsoft.com/office/drawing/2016/ink" xmlns:am3d="http://schemas.microsoft.com/office/drawing/2017/model3d" xmlns:o="urn:schemas-microsoft-com:office:office" xmlns:oel="http://schemas.microsoft.com/office/2019/extlst" xmlns:r="http://schemas.openxmlformats.org/officeDocument/2006/relationships" xmlns:m="http://schemas.openxmlformats.org/officeDocument/2006/math" xmlns:v="urn:schemas-microsoft-com:vml" xmlns:wp14="http://schemas.microsoft.com/office/word/2010/wordprocessingDrawing" xmlns:wp="http://schemas.openxmlformats.org/drawingml/2006/wordprocessingDrawing" xmlns:w10="urn:schemas-microsoft-com:office:word" xmlns:w="http://schemas.openxmlformats.org/wordprocessingml/2006/main" xmlns:w14="http://schemas.microsoft.com/office/word/2010/wordml" xmlns:w15="http://schemas.microsoft.com/office/word/2012/wordml" xmlns:w16cex="http://schemas.microsoft.com/office/word/2018/wordml/cex" xmlns:w16cid="http://schemas.microsoft.com/office/word/2016/wordml/cid" xmlns:w16="http://schemas.microsoft.com/office/word/2018/wordml" xmlns:w16du="http://schemas.microsoft.com/office/word/2023/wordml/word16du" xmlns:w16sdtdh="http://schemas.microsoft.com/office/word/2020/wordml/sdtdatahash" xmlns:w16se="http://schemas.microsoft.com/office/word/2015/wordml/symex" xmlns:wpg="http://schemas.microsoft.com/office/word/2010/wordprocessingGroup" xmlns:wpi="http://schemas.microsoft.com/office/word/2010/wordprocessingInk" xmlns:wne="http://schemas.microsoft.com/office/word/2006/wordml" xmlns:wps="http://schemas.microsoft.com/office/word/2010/wordprocessingShape" mc:Ignorable="w14 w15 w16se w16cid w16 w16cex w16sdtdh w16du wp14">
+  <w:p>
+    <w:pPr>
+      <w:pStyle w:val="En-tte"/>
+      <w:jc w:val="right"/>
+      <w:rPr>
+        <w:rFonts w:hint="eastAsia"/>
+      </w:rPr>
+    </w:pPr>
+    <w:r>
+      <w:rPr>
+        <w:rFonts w:hint="eastAsia"/>
+        <w:noProof/>
+        <w14:ligatures w14:val="standardContextual"/>
+      </w:rPr>
+      <w:drawing>
+        <wp:inline distT="0" distB="0" distL="0" distR="0" wp14:anchorId="44AC461B" wp14:editId="6EB452AD">
+          <wp:extent cx="1668429" cy="638175"/>
+          <wp:effectExtent l="0" t="0" r="8255" b="0"/>
+          <wp:docPr id="2" name="Image 2"/>
+          <wp:cNvGraphicFramePr>
+            <a:graphicFrameLocks xmlns:a="http://schemas.openxmlformats.org/drawingml/2006/main" noChangeAspect="1"/>
+          </wp:cNvGraphicFramePr>
+          <a:graphic xmlns:a="http://schemas.openxmlformats.org/drawingml/2006/main">
+            <a:graphicData uri="http://schemas.openxmlformats.org/drawingml/2006/picture">
+              <pic:pic xmlns:pic="http://schemas.openxmlformats.org/drawingml/2006/picture">
+                <pic:nvPicPr>
+                  <pic:cNvPr id="2" name="Logo_Université_de_Haute-Alsace_-_UHA.png"/>
+                  <pic:cNvPicPr/>
+                </pic:nvPicPr>
+                <pic:blipFill>
+                  <a:blip r:embed="rId1">
+                    <a:extLst>
+                      <a:ext uri="{28A0092B-C50C-407E-A947-70E740481C1C}">
+                        <a14:useLocalDpi xmlns:a14="http://schemas.microsoft.com/office/drawing/2010/main" val="0"/>
+                      </a:ext>
+                    </a:extLst>
+                  </a:blip>
+                  <a:stretch>
+                    <a:fillRect/>
+                  </a:stretch>
+                </pic:blipFill>
+                <pic:spPr>
+                  <a:xfrm>
+                    <a:off x="0" y="0"/>
+                    <a:ext cx="1668429" cy="638175"/>
+                  </a:xfrm>
+                  <a:prstGeom prst="rect">
+                    <a:avLst/>
+                  </a:prstGeom>
+                </pic:spPr>
+              </pic:pic>
+            </a:graphicData>
+          </a:graphic>
+        </wp:inline>
+      </w:drawing>
+    </w:r>
+  </w:p>
+</w:hdr>
+</file>
+
 <file path=word/numbering.xml><?xml version="1.0" encoding="utf-8"?>
 <w:numbering xmlns:wpc="http://schemas.microsoft.com/office/word/2010/wordprocessingCanvas" xmlns:cx="http://schemas.microsoft.com/office/drawing/2014/chartex" xmlns:cx1="http://schemas.microsoft.com/office/drawing/2015/9/8/chartex" xmlns:cx2="http://schemas.microsoft.com/office/drawing/2015/10/21/chartex" xmlns:cx3="http://schemas.microsoft.com/office/drawing/2016/5/9/chartex" xmlns:cx4="http://schemas.microsoft.com/office/drawing/2016/5/10/chartex" xmlns:cx5="http://schemas.microsoft.com/office/drawing/2016/5/11/chartex" xmlns:cx6="http://schemas.microsoft.com/office/drawing/2016/5/12/chartex" xmlns:cx7="http://schemas.microsoft.com/office/drawing/2016/5/13/chartex" xmlns:cx8="http://schemas.microsoft.com/office/drawing/2016/5/14/chartex" xmlns:mc="http://schemas.openxmlformats.org/markup-compatibility/2006" xmlns:aink="http://schemas.microsoft.com/office/drawing/2016/ink" xmlns:am3d="http://schemas.microsoft.com/office/drawing/2017/model3d" xmlns:o="urn:schemas-microsoft-com:office:office" xmlns:oel="http://schemas.microsoft.com/office/2019/extlst" xmlns:r="http://schemas.openxmlformats.org/officeDocument/2006/relationships" xmlns:m="http://schemas.openxmlformats.org/officeDocument/2006/math" xmlns:v="urn:schemas-microsoft-com:vml" xmlns:wp14="http://schemas.microsoft.com/office/word/2010/wordprocessingDrawing" xmlns:wp="http://schemas.openxmlformats.org/drawingml/2006/wordprocessingDrawing" xmlns:w10="urn:schemas-microsoft-com:office:word" xmlns:w="http://schemas.openxmlformats.org/wordprocessingml/2006/main" xmlns:w14="http://schemas.microsoft.com/office/word/2010/wordml" xmlns:w15="http://schemas.microsoft.com/office/word/2012/wordml" xmlns:w16cex="http://schemas.microsoft.com/office/word/2018/wordml/cex" xmlns:w16cid="http://schemas.microsoft.com/office/word/2016/wordml/cid" xmlns:w16="http://schemas.microsoft.com/office/word/2018/wordml" xmlns:w16du="http://schemas.microsoft.com/office/word/2023/wordml/word16du" xmlns:w16sdtdh="http://schemas.microsoft.com/office/word/2020/wordml/sdtdatahash" xmlns:w16se="http://schemas.microsoft.com/office/word/2015/wordml/symex" xmlns:wpg="http://schemas.microsoft.com/office/word/2010/wordprocessingGroup" xmlns:wpi="http://schemas.microsoft.com/office/word/2010/wordprocessingInk" xmlns:wne="http://schemas.microsoft.com/office/word/2006/wordml" xmlns:wps="http://schemas.microsoft.com/office/word/2010/wordprocessingShape" mc:Ignorable="w14 w15 w16se w16cid w16 w16cex w16sdtdh w16du wp14">
   <w:abstractNum w:abstractNumId="0" w15:restartNumberingAfterBreak="0">
-    <w:nsid w:val="481A4C66"/>
+    <w:nsid w:val="2B9773E3"/>
     <w:multiLevelType w:val="hybridMultilevel"/>
-    <w:tmpl w:val="C406B810"/>
-    <w:lvl w:ilvl="0" w:tplc="C7C42AB4">
+    <w:tmpl w:val="B5946EE0"/>
+    <w:lvl w:ilvl="0" w:tplc="AE08D6CA">
       <w:numFmt w:val="bullet"/>
       <w:lvlText w:val="-"/>
       <w:lvlJc w:val="left"/>
@@ -970,7 +1991,122 @@
       </w:rPr>
     </w:lvl>
   </w:abstractNum>
-  <w:num w:numId="1" w16cid:durableId="431053758">
+  <w:abstractNum w:abstractNumId="1" w15:restartNumberingAfterBreak="0">
+    <w:nsid w:val="481A4C66"/>
+    <w:multiLevelType w:val="hybridMultilevel"/>
+    <w:tmpl w:val="C406B810"/>
+    <w:lvl w:ilvl="0" w:tplc="C7C42AB4">
+      <w:numFmt w:val="bullet"/>
+      <w:lvlText w:val="-"/>
+      <w:lvlJc w:val="left"/>
+      <w:pPr>
+        <w:ind w:left="720" w:hanging="360"/>
+      </w:pPr>
+      <w:rPr>
+        <w:rFonts w:ascii="Aptos" w:eastAsia="NSimSun" w:hAnsi="Aptos" w:cs="Arial" w:hint="default"/>
+      </w:rPr>
+    </w:lvl>
+    <w:lvl w:ilvl="1" w:tplc="040C0003" w:tentative="1">
+      <w:start w:val="1"/>
+      <w:numFmt w:val="bullet"/>
+      <w:lvlText w:val="o"/>
+      <w:lvlJc w:val="left"/>
+      <w:pPr>
+        <w:ind w:left="1440" w:hanging="360"/>
+      </w:pPr>
+      <w:rPr>
+        <w:rFonts w:ascii="Courier New" w:hAnsi="Courier New" w:cs="Courier New" w:hint="default"/>
+      </w:rPr>
+    </w:lvl>
+    <w:lvl w:ilvl="2" w:tplc="040C0005" w:tentative="1">
+      <w:start w:val="1"/>
+      <w:numFmt w:val="bullet"/>
+      <w:lvlText w:val=""/>
+      <w:lvlJc w:val="left"/>
+      <w:pPr>
+        <w:ind w:left="2160" w:hanging="360"/>
+      </w:pPr>
+      <w:rPr>
+        <w:rFonts w:ascii="Wingdings" w:hAnsi="Wingdings" w:hint="default"/>
+      </w:rPr>
+    </w:lvl>
+    <w:lvl w:ilvl="3" w:tplc="040C0001" w:tentative="1">
+      <w:start w:val="1"/>
+      <w:numFmt w:val="bullet"/>
+      <w:lvlText w:val=""/>
+      <w:lvlJc w:val="left"/>
+      <w:pPr>
+        <w:ind w:left="2880" w:hanging="360"/>
+      </w:pPr>
+      <w:rPr>
+        <w:rFonts w:ascii="Symbol" w:hAnsi="Symbol" w:hint="default"/>
+      </w:rPr>
+    </w:lvl>
+    <w:lvl w:ilvl="4" w:tplc="040C0003" w:tentative="1">
+      <w:start w:val="1"/>
+      <w:numFmt w:val="bullet"/>
+      <w:lvlText w:val="o"/>
+      <w:lvlJc w:val="left"/>
+      <w:pPr>
+        <w:ind w:left="3600" w:hanging="360"/>
+      </w:pPr>
+      <w:rPr>
+        <w:rFonts w:ascii="Courier New" w:hAnsi="Courier New" w:cs="Courier New" w:hint="default"/>
+      </w:rPr>
+    </w:lvl>
+    <w:lvl w:ilvl="5" w:tplc="040C0005" w:tentative="1">
+      <w:start w:val="1"/>
+      <w:numFmt w:val="bullet"/>
+      <w:lvlText w:val=""/>
+      <w:lvlJc w:val="left"/>
+      <w:pPr>
+        <w:ind w:left="4320" w:hanging="360"/>
+      </w:pPr>
+      <w:rPr>
+        <w:rFonts w:ascii="Wingdings" w:hAnsi="Wingdings" w:hint="default"/>
+      </w:rPr>
+    </w:lvl>
+    <w:lvl w:ilvl="6" w:tplc="040C0001" w:tentative="1">
+      <w:start w:val="1"/>
+      <w:numFmt w:val="bullet"/>
+      <w:lvlText w:val=""/>
+      <w:lvlJc w:val="left"/>
+      <w:pPr>
+        <w:ind w:left="5040" w:hanging="360"/>
+      </w:pPr>
+      <w:rPr>
+        <w:rFonts w:ascii="Symbol" w:hAnsi="Symbol" w:hint="default"/>
+      </w:rPr>
+    </w:lvl>
+    <w:lvl w:ilvl="7" w:tplc="040C0003" w:tentative="1">
+      <w:start w:val="1"/>
+      <w:numFmt w:val="bullet"/>
+      <w:lvlText w:val="o"/>
+      <w:lvlJc w:val="left"/>
+      <w:pPr>
+        <w:ind w:left="5760" w:hanging="360"/>
+      </w:pPr>
+      <w:rPr>
+        <w:rFonts w:ascii="Courier New" w:hAnsi="Courier New" w:cs="Courier New" w:hint="default"/>
+      </w:rPr>
+    </w:lvl>
+    <w:lvl w:ilvl="8" w:tplc="040C0005" w:tentative="1">
+      <w:start w:val="1"/>
+      <w:numFmt w:val="bullet"/>
+      <w:lvlText w:val=""/>
+      <w:lvlJc w:val="left"/>
+      <w:pPr>
+        <w:ind w:left="6480" w:hanging="360"/>
+      </w:pPr>
+      <w:rPr>
+        <w:rFonts w:ascii="Wingdings" w:hAnsi="Wingdings" w:hint="default"/>
+      </w:rPr>
+    </w:lvl>
+  </w:abstractNum>
+  <w:num w:numId="1" w16cid:durableId="798496191">
+    <w:abstractNumId w:val="1"/>
+  </w:num>
+  <w:num w:numId="2" w16cid:durableId="936719378">
     <w:abstractNumId w:val="0"/>
   </w:num>
 </w:numbering>
@@ -1914,6 +3050,119 @@
       <w:spacing w:after="140" w:line="276" w:lineRule="auto"/>
     </w:pPr>
   </w:style>
+  <w:style w:type="paragraph" w:styleId="En-ttedetabledesmatires">
+    <w:name w:val="TOC Heading"/>
+    <w:basedOn w:val="Titre1"/>
+    <w:next w:val="Normal"/>
+    <w:uiPriority w:val="39"/>
+    <w:unhideWhenUsed/>
+    <w:qFormat/>
+    <w:rsid w:val="00226916"/>
+    <w:pPr>
+      <w:suppressAutoHyphens w:val="0"/>
+      <w:autoSpaceDN/>
+      <w:spacing w:before="240" w:after="0" w:line="259" w:lineRule="auto"/>
+      <w:textAlignment w:val="auto"/>
+      <w:outlineLvl w:val="9"/>
+    </w:pPr>
+    <w:rPr>
+      <w:kern w:val="0"/>
+      <w:sz w:val="32"/>
+      <w:szCs w:val="32"/>
+      <w:lang w:eastAsia="fr-FR" w:bidi="ar-SA"/>
+    </w:rPr>
+  </w:style>
+  <w:style w:type="paragraph" w:styleId="TM1">
+    <w:name w:val="toc 1"/>
+    <w:basedOn w:val="Normal"/>
+    <w:next w:val="Normal"/>
+    <w:autoRedefine/>
+    <w:uiPriority w:val="39"/>
+    <w:unhideWhenUsed/>
+    <w:rsid w:val="00226916"/>
+    <w:pPr>
+      <w:spacing w:after="100"/>
+    </w:pPr>
+    <w:rPr>
+      <w:rFonts w:cs="Mangal"/>
+      <w:szCs w:val="21"/>
+    </w:rPr>
+  </w:style>
+  <w:style w:type="character" w:styleId="Lienhypertexte">
+    <w:name w:val="Hyperlink"/>
+    <w:basedOn w:val="Policepardfaut"/>
+    <w:uiPriority w:val="99"/>
+    <w:unhideWhenUsed/>
+    <w:rsid w:val="00226916"/>
+    <w:rPr>
+      <w:color w:val="467886" w:themeColor="hyperlink"/>
+      <w:u w:val="single"/>
+    </w:rPr>
+  </w:style>
+  <w:style w:type="paragraph" w:styleId="En-tte">
+    <w:name w:val="header"/>
+    <w:basedOn w:val="Normal"/>
+    <w:link w:val="En-tteCar"/>
+    <w:uiPriority w:val="99"/>
+    <w:unhideWhenUsed/>
+    <w:rsid w:val="00DE1D7B"/>
+    <w:pPr>
+      <w:tabs>
+        <w:tab w:val="center" w:pos="4536"/>
+        <w:tab w:val="right" w:pos="9072"/>
+      </w:tabs>
+    </w:pPr>
+    <w:rPr>
+      <w:rFonts w:cs="Mangal"/>
+      <w:szCs w:val="21"/>
+    </w:rPr>
+  </w:style>
+  <w:style w:type="character" w:customStyle="1" w:styleId="En-tteCar">
+    <w:name w:val="En-tête Car"/>
+    <w:basedOn w:val="Policepardfaut"/>
+    <w:link w:val="En-tte"/>
+    <w:uiPriority w:val="99"/>
+    <w:rsid w:val="00DE1D7B"/>
+    <w:rPr>
+      <w:rFonts w:ascii="Liberation Serif" w:eastAsia="NSimSun" w:hAnsi="Liberation Serif" w:cs="Mangal"/>
+      <w:kern w:val="3"/>
+      <w:szCs w:val="21"/>
+      <w:lang w:eastAsia="zh-CN" w:bidi="hi-IN"/>
+      <w14:ligatures w14:val="none"/>
+    </w:rPr>
+  </w:style>
+  <w:style w:type="paragraph" w:styleId="Pieddepage">
+    <w:name w:val="footer"/>
+    <w:basedOn w:val="Normal"/>
+    <w:link w:val="PieddepageCar"/>
+    <w:uiPriority w:val="99"/>
+    <w:unhideWhenUsed/>
+    <w:rsid w:val="00DE1D7B"/>
+    <w:pPr>
+      <w:tabs>
+        <w:tab w:val="center" w:pos="4536"/>
+        <w:tab w:val="right" w:pos="9072"/>
+      </w:tabs>
+    </w:pPr>
+    <w:rPr>
+      <w:rFonts w:cs="Mangal"/>
+      <w:szCs w:val="21"/>
+    </w:rPr>
+  </w:style>
+  <w:style w:type="character" w:customStyle="1" w:styleId="PieddepageCar">
+    <w:name w:val="Pied de page Car"/>
+    <w:basedOn w:val="Policepardfaut"/>
+    <w:link w:val="Pieddepage"/>
+    <w:uiPriority w:val="99"/>
+    <w:rsid w:val="00DE1D7B"/>
+    <w:rPr>
+      <w:rFonts w:ascii="Liberation Serif" w:eastAsia="NSimSun" w:hAnsi="Liberation Serif" w:cs="Mangal"/>
+      <w:kern w:val="3"/>
+      <w:szCs w:val="21"/>
+      <w:lang w:eastAsia="zh-CN" w:bidi="hi-IN"/>
+      <w14:ligatures w14:val="none"/>
+    </w:rPr>
+  </w:style>
 </w:styles>
 </file>
 
@@ -2210,4 +3459,16 @@
     </a:ext>
   </a:extLst>
 </a:theme>
+</file>
+
+<file path=customXml/item1.xml><?xml version="1.0" encoding="utf-8"?>
+<b:Sources xmlns:b="http://schemas.openxmlformats.org/officeDocument/2006/bibliography" xmlns="http://schemas.openxmlformats.org/officeDocument/2006/bibliography" SelectedStyle="\APASixthEditionOfficeOnline.xsl" StyleName="APA" Version="6"/>
+</file>
+
+<file path=customXml/itemProps1.xml><?xml version="1.0" encoding="utf-8"?>
+<ds:datastoreItem xmlns:ds="http://schemas.openxmlformats.org/officeDocument/2006/customXml" ds:itemID="{DC814637-2C3D-48C8-82F1-9B596AC73BAD}">
+  <ds:schemaRefs>
+    <ds:schemaRef ds:uri="http://schemas.openxmlformats.org/officeDocument/2006/bibliography"/>
+  </ds:schemaRefs>
+</ds:datastoreItem>
 </file>
--- a/Cahier des charges BRAS ROBOT M5.docx
+++ b/Cahier des charges BRAS ROBOT M5.docx
@@ -17,7 +17,6 @@
     </w:p>
     <w:p>
       <w:pPr>
-        <w:jc w:val="center"/>
         <w:rPr>
           <w:rFonts w:asciiTheme="majorHAnsi" w:hAnsiTheme="majorHAnsi"/>
           <w:b/>
@@ -30,18 +29,6 @@
     </w:p>
     <w:p>
       <w:pPr>
-        <w:rPr>
-          <w:rFonts w:asciiTheme="majorHAnsi" w:hAnsiTheme="majorHAnsi"/>
-          <w:b/>
-          <w:bCs/>
-          <w:sz w:val="40"/>
-          <w:szCs w:val="40"/>
-          <w:u w:val="single"/>
-        </w:rPr>
-      </w:pPr>
-    </w:p>
-    <w:p>
-      <w:pPr>
         <w:jc w:val="center"/>
         <w:rPr>
           <w:rFonts w:asciiTheme="majorHAnsi" w:hAnsiTheme="majorHAnsi"/>
@@ -49,7 +36,6 @@
           <w:bCs/>
           <w:sz w:val="64"/>
           <w:szCs w:val="40"/>
-          <w:u w:val="single"/>
         </w:rPr>
       </w:pPr>
       <w:r>
@@ -59,7 +45,6 @@
           <w:bCs/>
           <w:sz w:val="64"/>
           <w:szCs w:val="40"/>
-          <w:u w:val="single"/>
         </w:rPr>
         <w:t>Cahier des charges</w:t>
       </w:r>
@@ -73,7 +58,6 @@
           <w:bCs/>
           <w:sz w:val="64"/>
           <w:szCs w:val="40"/>
-          <w:u w:val="single"/>
         </w:rPr>
       </w:pPr>
       <w:r>
@@ -83,7 +67,6 @@
           <w:bCs/>
           <w:sz w:val="64"/>
           <w:szCs w:val="40"/>
-          <w:u w:val="single"/>
         </w:rPr>
         <w:t>Bras robotisé + M5 Stick C Plus</w:t>
       </w:r>
@@ -216,6 +199,14 @@
           <w:szCs w:val="40"/>
         </w:rPr>
       </w:pPr>
+    </w:p>
+    <w:p>
+      <w:pPr>
+        <w:rPr>
+          <w:rFonts w:asciiTheme="majorHAnsi" w:hAnsiTheme="majorHAnsi"/>
+          <w:szCs w:val="40"/>
+        </w:rPr>
+      </w:pPr>
       <w:r>
         <w:rPr>
           <w:rFonts w:asciiTheme="majorHAnsi" w:hAnsiTheme="majorHAnsi"/>
@@ -322,16 +313,9 @@
           <w:rFonts w:asciiTheme="majorHAnsi" w:hAnsiTheme="majorHAnsi"/>
           <w:szCs w:val="40"/>
         </w:rPr>
-      </w:pPr>
-    </w:p>
-    <w:p>
-      <w:pPr>
-        <w:rPr>
-          <w:rFonts w:asciiTheme="majorHAnsi" w:hAnsiTheme="majorHAnsi"/>
-          <w:szCs w:val="40"/>
-        </w:rPr>
         <w:sectPr>
           <w:headerReference w:type="default" r:id="rId9"/>
+          <w:footerReference w:type="default" r:id="rId10"/>
           <w:pgSz w:w="11906" w:h="16838"/>
           <w:pgMar w:top="1134" w:right="1134" w:bottom="1134" w:left="1134" w:header="720" w:footer="720" w:gutter="0"/>
           <w:cols w:space="720"/>
@@ -1741,13 +1725,6 @@
         <w:t>Le deadline pour le projet est pour le 27 juin. Une soutenance de mi-parcours se tiendra le 17 mai afin de présenter notre avancer par rapport au projet.</w:t>
       </w:r>
     </w:p>
-    <w:p>
-      <w:pPr>
-        <w:rPr>
-          <w:rFonts w:hint="eastAsia"/>
-        </w:rPr>
-      </w:pPr>
-    </w:p>
     <w:sectPr>
       <w:pgSz w:w="11906" w:h="16838"/>
       <w:pgMar w:top="1134" w:right="1134" w:bottom="1134" w:left="1134" w:header="720" w:footer="720" w:gutter="0"/>
@@ -1786,6 +1763,161 @@
 </w:endnotes>
 </file>
 
+<file path=word/footer1.xml><?xml version="1.0" encoding="utf-8"?>
+<w:ftr xmlns:wpc="http://schemas.microsoft.com/office/word/2010/wordprocessingCanvas" xmlns:cx="http://schemas.microsoft.com/office/drawing/2014/chartex" xmlns:cx1="http://schemas.microsoft.com/office/drawing/2015/9/8/chartex" xmlns:cx2="http://schemas.microsoft.com/office/drawing/2015/10/21/chartex" xmlns:cx3="http://schemas.microsoft.com/office/drawing/2016/5/9/chartex" xmlns:cx4="http://schemas.microsoft.com/office/drawing/2016/5/10/chartex" xmlns:cx5="http://schemas.microsoft.com/office/drawing/2016/5/11/chartex" xmlns:cx6="http://schemas.microsoft.com/office/drawing/2016/5/12/chartex" xmlns:cx7="http://schemas.microsoft.com/office/drawing/2016/5/13/chartex" xmlns:cx8="http://schemas.microsoft.com/office/drawing/2016/5/14/chartex" xmlns:mc="http://schemas.openxmlformats.org/markup-compatibility/2006" xmlns:aink="http://schemas.microsoft.com/office/drawing/2016/ink" xmlns:am3d="http://schemas.microsoft.com/office/drawing/2017/model3d" xmlns:o="urn:schemas-microsoft-com:office:office" xmlns:oel="http://schemas.microsoft.com/office/2019/extlst" xmlns:r="http://schemas.openxmlformats.org/officeDocument/2006/relationships" xmlns:m="http://schemas.openxmlformats.org/officeDocument/2006/math" xmlns:v="urn:schemas-microsoft-com:vml" xmlns:wp14="http://schemas.microsoft.com/office/word/2010/wordprocessingDrawing" xmlns:wp="http://schemas.openxmlformats.org/drawingml/2006/wordprocessingDrawing" xmlns:w10="urn:schemas-microsoft-com:office:word" xmlns:w="http://schemas.openxmlformats.org/wordprocessingml/2006/main" xmlns:w14="http://schemas.microsoft.com/office/word/2010/wordml" xmlns:w15="http://schemas.microsoft.com/office/word/2012/wordml" xmlns:w16cex="http://schemas.microsoft.com/office/word/2018/wordml/cex" xmlns:w16cid="http://schemas.microsoft.com/office/word/2016/wordml/cid" xmlns:w16="http://schemas.microsoft.com/office/word/2018/wordml" xmlns:w16du="http://schemas.microsoft.com/office/word/2023/wordml/word16du" xmlns:w16sdtdh="http://schemas.microsoft.com/office/word/2020/wordml/sdtdatahash" xmlns:w16se="http://schemas.microsoft.com/office/word/2015/wordml/symex" xmlns:wpg="http://schemas.microsoft.com/office/word/2010/wordprocessingGroup" xmlns:wpi="http://schemas.microsoft.com/office/word/2010/wordprocessingInk" xmlns:wne="http://schemas.microsoft.com/office/word/2006/wordml" xmlns:wps="http://schemas.microsoft.com/office/word/2010/wordprocessingShape" mc:Ignorable="w14 w15 w16se w16cid w16 w16cex w16sdtdh w16du wp14">
+  <w:sdt>
+    <w:sdtPr>
+      <w:rPr>
+        <w:rFonts w:asciiTheme="minorHAnsi" w:hAnsiTheme="minorHAnsi"/>
+        <w:color w:val="156082" w:themeColor="accent1"/>
+      </w:rPr>
+      <w:id w:val="-1471277239"/>
+      <w:docPartObj>
+        <w:docPartGallery w:val="Page Numbers (Bottom of Page)"/>
+        <w:docPartUnique/>
+      </w:docPartObj>
+    </w:sdtPr>
+    <w:sdtContent>
+      <w:sdt>
+        <w:sdtPr>
+          <w:rPr>
+            <w:rFonts w:asciiTheme="minorHAnsi" w:hAnsiTheme="minorHAnsi"/>
+            <w:color w:val="156082" w:themeColor="accent1"/>
+          </w:rPr>
+          <w:id w:val="1728636285"/>
+          <w:docPartObj>
+            <w:docPartGallery w:val="Page Numbers (Top of Page)"/>
+            <w:docPartUnique/>
+          </w:docPartObj>
+        </w:sdtPr>
+        <w:sdtContent>
+          <w:p>
+            <w:pPr>
+              <w:pStyle w:val="Pieddepage"/>
+              <w:jc w:val="center"/>
+              <w:rPr>
+                <w:rFonts w:asciiTheme="minorHAnsi" w:hAnsiTheme="minorHAnsi"/>
+                <w:color w:val="156082" w:themeColor="accent1"/>
+              </w:rPr>
+            </w:pPr>
+            <w:r>
+              <w:rPr>
+                <w:rFonts w:asciiTheme="minorHAnsi" w:hAnsiTheme="minorHAnsi"/>
+                <w:color w:val="156082" w:themeColor="accent1"/>
+              </w:rPr>
+              <w:t xml:space="preserve">Page </w:t>
+            </w:r>
+            <w:r>
+              <w:rPr>
+                <w:rFonts w:asciiTheme="minorHAnsi" w:hAnsiTheme="minorHAnsi"/>
+                <w:b/>
+                <w:bCs/>
+                <w:color w:val="156082" w:themeColor="accent1"/>
+                <w:szCs w:val="24"/>
+              </w:rPr>
+              <w:fldChar w:fldCharType="begin"/>
+            </w:r>
+            <w:r>
+              <w:rPr>
+                <w:rFonts w:asciiTheme="minorHAnsi" w:hAnsiTheme="minorHAnsi"/>
+                <w:b/>
+                <w:bCs/>
+                <w:color w:val="156082" w:themeColor="accent1"/>
+              </w:rPr>
+              <w:instrText>PAGE</w:instrText>
+            </w:r>
+            <w:r>
+              <w:rPr>
+                <w:rFonts w:asciiTheme="minorHAnsi" w:hAnsiTheme="minorHAnsi"/>
+                <w:b/>
+                <w:bCs/>
+                <w:color w:val="156082" w:themeColor="accent1"/>
+                <w:szCs w:val="24"/>
+              </w:rPr>
+              <w:fldChar w:fldCharType="separate"/>
+            </w:r>
+            <w:r>
+              <w:rPr>
+                <w:rFonts w:asciiTheme="minorHAnsi" w:hAnsiTheme="minorHAnsi"/>
+                <w:b/>
+                <w:bCs/>
+                <w:color w:val="156082" w:themeColor="accent1"/>
+              </w:rPr>
+              <w:t>2</w:t>
+            </w:r>
+            <w:r>
+              <w:rPr>
+                <w:rFonts w:asciiTheme="minorHAnsi" w:hAnsiTheme="minorHAnsi"/>
+                <w:b/>
+                <w:bCs/>
+                <w:color w:val="156082" w:themeColor="accent1"/>
+                <w:szCs w:val="24"/>
+              </w:rPr>
+              <w:fldChar w:fldCharType="end"/>
+            </w:r>
+            <w:r>
+              <w:rPr>
+                <w:rFonts w:asciiTheme="minorHAnsi" w:hAnsiTheme="minorHAnsi"/>
+                <w:color w:val="156082" w:themeColor="accent1"/>
+              </w:rPr>
+              <w:t xml:space="preserve"> sur </w:t>
+            </w:r>
+            <w:r>
+              <w:rPr>
+                <w:rFonts w:asciiTheme="minorHAnsi" w:hAnsiTheme="minorHAnsi"/>
+                <w:b/>
+                <w:bCs/>
+                <w:color w:val="156082" w:themeColor="accent1"/>
+                <w:szCs w:val="24"/>
+              </w:rPr>
+              <w:fldChar w:fldCharType="begin"/>
+            </w:r>
+            <w:r>
+              <w:rPr>
+                <w:rFonts w:asciiTheme="minorHAnsi" w:hAnsiTheme="minorHAnsi"/>
+                <w:b/>
+                <w:bCs/>
+                <w:color w:val="156082" w:themeColor="accent1"/>
+              </w:rPr>
+              <w:instrText>NUMPAGES</w:instrText>
+            </w:r>
+            <w:r>
+              <w:rPr>
+                <w:rFonts w:asciiTheme="minorHAnsi" w:hAnsiTheme="minorHAnsi"/>
+                <w:b/>
+                <w:bCs/>
+                <w:color w:val="156082" w:themeColor="accent1"/>
+                <w:szCs w:val="24"/>
+              </w:rPr>
+              <w:fldChar w:fldCharType="separate"/>
+            </w:r>
+            <w:r>
+              <w:rPr>
+                <w:rFonts w:asciiTheme="minorHAnsi" w:hAnsiTheme="minorHAnsi"/>
+                <w:b/>
+                <w:bCs/>
+                <w:color w:val="156082" w:themeColor="accent1"/>
+              </w:rPr>
+              <w:t>2</w:t>
+            </w:r>
+            <w:r>
+              <w:rPr>
+                <w:rFonts w:asciiTheme="minorHAnsi" w:hAnsiTheme="minorHAnsi"/>
+                <w:b/>
+                <w:bCs/>
+                <w:color w:val="156082" w:themeColor="accent1"/>
+                <w:szCs w:val="24"/>
+              </w:rPr>
+              <w:fldChar w:fldCharType="end"/>
+            </w:r>
+          </w:p>
+        </w:sdtContent>
+      </w:sdt>
+    </w:sdtContent>
+  </w:sdt>
+</w:ftr>
+</file>
+
 <file path=word/footnotes.xml><?xml version="1.0" encoding="utf-8"?>
 <w:footnotes xmlns:wpc="http://schemas.microsoft.com/office/word/2010/wordprocessingCanvas" xmlns:cx="http://schemas.microsoft.com/office/drawing/2014/chartex" xmlns:cx1="http://schemas.microsoft.com/office/drawing/2015/9/8/chartex" xmlns:cx2="http://schemas.microsoft.com/office/drawing/2015/10/21/chartex" xmlns:cx3="http://schemas.microsoft.com/office/drawing/2016/5/9/chartex" xmlns:cx4="http://schemas.microsoft.com/office/drawing/2016/5/10/chartex" xmlns:cx5="http://schemas.microsoft.com/office/drawing/2016/5/11/chartex" xmlns:cx6="http://schemas.microsoft.com/office/drawing/2016/5/12/chartex" xmlns:cx7="http://schemas.microsoft.com/office/drawing/2016/5/13/chartex" xmlns:cx8="http://schemas.microsoft.com/office/drawing/2016/5/14/chartex" xmlns:mc="http://schemas.openxmlformats.org/markup-compatibility/2006" xmlns:aink="http://schemas.microsoft.com/office/drawing/2016/ink" xmlns:am3d="http://schemas.microsoft.com/office/drawing/2017/model3d" xmlns:o="urn:schemas-microsoft-com:office:office" xmlns:oel="http://schemas.microsoft.com/office/2019/extlst" xmlns:r="http://schemas.openxmlformats.org/officeDocument/2006/relationships" xmlns:m="http://schemas.openxmlformats.org/officeDocument/2006/math" xmlns:v="urn:schemas-microsoft-com:vml" xmlns:wp14="http://schemas.microsoft.com/office/word/2010/wordprocessingDrawing" xmlns:wp="http://schemas.openxmlformats.org/drawingml/2006/wordprocessingDrawing" xmlns:w10="urn:schemas-microsoft-com:office:word" xmlns:w="http://schemas.openxmlformats.org/wordprocessingml/2006/main" xmlns:w14="http://schemas.microsoft.com/office/word/2010/wordml" xmlns:w15="http://schemas.microsoft.com/office/word/2012/wordml" xmlns:w16cex="http://schemas.microsoft.com/office/word/2018/wordml/cex" xmlns:w16cid="http://schemas.microsoft.com/office/word/2016/wordml/cid" xmlns:w16="http://schemas.microsoft.com/office/word/2018/wordml" xmlns:w16du="http://schemas.microsoft.com/office/word/2023/wordml/word16du" xmlns:w16sdtdh="http://schemas.microsoft.com/office/word/2020/wordml/sdtdatahash" xmlns:w16se="http://schemas.microsoft.com/office/word/2015/wordml/symex" xmlns:wpg="http://schemas.microsoft.com/office/word/2010/wordprocessingGroup" xmlns:wpi="http://schemas.microsoft.com/office/word/2010/wordprocessingInk" xmlns:wne="http://schemas.microsoft.com/office/word/2006/wordml" xmlns:wps="http://schemas.microsoft.com/office/word/2010/wordprocessingShape" mc:Ignorable="w14 w15 w16se w16cid w16 w16cex w16sdtdh w16du wp14">
   <w:footnote w:type="separator" w:id="-1">
@@ -1820,22 +1952,28 @@
   <w:p>
     <w:pPr>
       <w:pStyle w:val="En-tte"/>
-      <w:jc w:val="right"/>
       <w:rPr>
         <w:rFonts w:hint="eastAsia"/>
       </w:rPr>
     </w:pPr>
     <w:r>
       <w:rPr>
-        <w:rFonts w:hint="eastAsia"/>
         <w:noProof/>
         <w14:ligatures w14:val="standardContextual"/>
       </w:rPr>
       <w:drawing>
-        <wp:inline distT="0" distB="0" distL="0" distR="0" wp14:anchorId="44AC461B" wp14:editId="6EB452AD">
-          <wp:extent cx="1668429" cy="638175"/>
-          <wp:effectExtent l="0" t="0" r="8255" b="0"/>
-          <wp:docPr id="2" name="Image 2"/>
+        <wp:anchor distT="0" distB="0" distL="114300" distR="114300" simplePos="0" relativeHeight="251658240" behindDoc="0" locked="0" layoutInCell="1" allowOverlap="1" wp14:anchorId="3AE352CE" wp14:editId="5712D8D8">
+          <wp:simplePos x="0" y="0"/>
+          <wp:positionH relativeFrom="column">
+            <wp:posOffset>4491990</wp:posOffset>
+          </wp:positionH>
+          <wp:positionV relativeFrom="paragraph">
+            <wp:posOffset>0</wp:posOffset>
+          </wp:positionV>
+          <wp:extent cx="1788160" cy="683895"/>
+          <wp:effectExtent l="0" t="0" r="2540" b="1905"/>
+          <wp:wrapNone/>
+          <wp:docPr id="154749320" name="Image 4" descr="Une image contenant texte, Police, Graphique, capture d’écran&#10;&#10;Description générée automatiquement"/>
           <wp:cNvGraphicFramePr>
             <a:graphicFrameLocks xmlns:a="http://schemas.openxmlformats.org/drawingml/2006/main" noChangeAspect="1"/>
           </wp:cNvGraphicFramePr>
@@ -1843,7 +1981,7 @@
             <a:graphicData uri="http://schemas.openxmlformats.org/drawingml/2006/picture">
               <pic:pic xmlns:pic="http://schemas.openxmlformats.org/drawingml/2006/picture">
                 <pic:nvPicPr>
-                  <pic:cNvPr id="2" name="Logo_Université_de_Haute-Alsace_-_UHA.png"/>
+                  <pic:cNvPr id="154749320" name="Image 4" descr="Une image contenant texte, Police, Graphique, capture d’écran&#10;&#10;Description générée automatiquement"/>
                   <pic:cNvPicPr/>
                 </pic:nvPicPr>
                 <pic:blipFill>
@@ -1861,7 +1999,60 @@
                 <pic:spPr>
                   <a:xfrm>
                     <a:off x="0" y="0"/>
-                    <a:ext cx="1668429" cy="638175"/>
+                    <a:ext cx="1788160" cy="683895"/>
+                  </a:xfrm>
+                  <a:prstGeom prst="rect">
+                    <a:avLst/>
+                  </a:prstGeom>
+                </pic:spPr>
+              </pic:pic>
+            </a:graphicData>
+          </a:graphic>
+          <wp14:sizeRelH relativeFrom="page">
+            <wp14:pctWidth>0</wp14:pctWidth>
+          </wp14:sizeRelH>
+          <wp14:sizeRelV relativeFrom="page">
+            <wp14:pctHeight>0</wp14:pctHeight>
+          </wp14:sizeRelV>
+        </wp:anchor>
+      </w:drawing>
+    </w:r>
+    <w:r>
+      <w:rPr>
+        <w:noProof/>
+        <w14:ligatures w14:val="standardContextual"/>
+      </w:rPr>
+      <w:drawing>
+        <wp:inline distT="0" distB="0" distL="0" distR="0" wp14:anchorId="170F853D" wp14:editId="756BBF9A">
+          <wp:extent cx="1037277" cy="864000"/>
+          <wp:effectExtent l="0" t="0" r="0" b="0"/>
+          <wp:docPr id="1192257481" name="Image 3" descr="Une image contenant texte, Police, capture d’écran, Graphique&#10;&#10;Description générée automatiquement"/>
+          <wp:cNvGraphicFramePr>
+            <a:graphicFrameLocks xmlns:a="http://schemas.openxmlformats.org/drawingml/2006/main" noChangeAspect="1"/>
+          </wp:cNvGraphicFramePr>
+          <a:graphic xmlns:a="http://schemas.openxmlformats.org/drawingml/2006/main">
+            <a:graphicData uri="http://schemas.openxmlformats.org/drawingml/2006/picture">
+              <pic:pic xmlns:pic="http://schemas.openxmlformats.org/drawingml/2006/picture">
+                <pic:nvPicPr>
+                  <pic:cNvPr id="1192257481" name="Image 3" descr="Une image contenant texte, Police, capture d’écran, Graphique&#10;&#10;Description générée automatiquement"/>
+                  <pic:cNvPicPr/>
+                </pic:nvPicPr>
+                <pic:blipFill>
+                  <a:blip r:embed="rId2">
+                    <a:extLst>
+                      <a:ext uri="{28A0092B-C50C-407E-A947-70E740481C1C}">
+                        <a14:useLocalDpi xmlns:a14="http://schemas.microsoft.com/office/drawing/2010/main" val="0"/>
+                      </a:ext>
+                    </a:extLst>
+                  </a:blip>
+                  <a:stretch>
+                    <a:fillRect/>
+                  </a:stretch>
+                </pic:blipFill>
+                <pic:spPr>
+                  <a:xfrm>
+                    <a:off x="0" y="0"/>
+                    <a:ext cx="1037277" cy="864000"/>
                   </a:xfrm>
                   <a:prstGeom prst="rect">
                     <a:avLst/>
@@ -1872,6 +2063,15 @@
           </a:graphic>
         </wp:inline>
       </w:drawing>
+    </w:r>
+    <w:r>
+      <w:tab/>
+    </w:r>
+    <w:r>
+      <w:tab/>
+    </w:r>
+    <w:r>
+      <w:tab/>
     </w:r>
   </w:p>
 </w:hdr>

--- a/Cahier des charges BRAS ROBOT M5.docx
+++ b/Cahier des charges BRAS ROBOT M5.docx
@@ -1722,7 +1722,37 @@
         <w:rPr>
           <w:rFonts w:asciiTheme="minorHAnsi" w:hAnsiTheme="minorHAnsi"/>
         </w:rPr>
-        <w:t>Le deadline pour le projet est pour le 27 juin. Une soutenance de mi-parcours se tiendra le 17 mai afin de présenter notre avancer par rapport au projet.</w:t>
+        <w:t>L</w:t>
+      </w:r>
+      <w:r>
+        <w:rPr>
+          <w:rFonts w:asciiTheme="minorHAnsi" w:hAnsiTheme="minorHAnsi"/>
+        </w:rPr>
+        <w:t>a</w:t>
+      </w:r>
+      <w:r>
+        <w:rPr>
+          <w:rFonts w:asciiTheme="minorHAnsi" w:hAnsiTheme="minorHAnsi"/>
+        </w:rPr>
+        <w:t xml:space="preserve"> deadline </w:t>
+      </w:r>
+      <w:r>
+        <w:rPr>
+          <w:rFonts w:asciiTheme="minorHAnsi" w:hAnsiTheme="minorHAnsi"/>
+        </w:rPr>
+        <w:t>du</w:t>
+      </w:r>
+      <w:r>
+        <w:rPr>
+          <w:rFonts w:asciiTheme="minorHAnsi" w:hAnsiTheme="minorHAnsi"/>
+        </w:rPr>
+        <w:t xml:space="preserve"> projet est pour le 27 juin. Une soutenance de mi-parcours se tiendra le 17 mai afin de présenter notre avancer</w:t>
+      </w:r>
+      <w:r>
+        <w:rPr>
+          <w:rFonts w:asciiTheme="minorHAnsi" w:hAnsiTheme="minorHAnsi"/>
+        </w:rPr>
+        <w:t>.</w:t>
       </w:r>
     </w:p>
     <w:sectPr>
